--- a/server/templates/KHPJ.docx
+++ b/server/templates/KHPJ.docx
@@ -654,7 +654,22 @@
                 <w:rFonts w:ascii="宋体" w:hAnsi="宋体"/>
                 <w:sz w:val="24"/>
               </w:rPr>
-              <w:t xml:space="preserve"> {name} {comment}</w:t>
+              <w:t xml:space="preserve"> </w:t>
+            </w:r>
+            <w:r>
+              <w:rPr>
+                <w:rFonts w:hint="eastAsia" w:ascii="宋体" w:hAnsi="宋体"/>
+                <w:sz w:val="24"/>
+                <w:lang w:eastAsia="zh-CN"/>
+              </w:rPr>
+              <w:t>扣分项：</w:t>
+            </w:r>
+            <w:r>
+              <w:rPr>
+                <w:rFonts w:ascii="宋体" w:hAnsi="宋体"/>
+                <w:sz w:val="24"/>
+              </w:rPr>
+              <w:t>{name} {comment}</w:t>
             </w:r>
           </w:p>
           <w:p>
@@ -968,8 +983,6 @@
               </w:rPr>
               <w:t xml:space="preserve">  {comment}</w:t>
             </w:r>
-            <w:bookmarkStart w:id="10" w:name="_GoBack"/>
-            <w:bookmarkEnd w:id="10"/>
           </w:p>
           <w:p>
             <w:bookmarkStart w:id="8" w:name="__DdeLink__4710_234238034"/>
@@ -1384,6 +1397,21 @@
           <w:lang w:val="en-US" w:eastAsia="zh-CN" w:bidi="ar-SA"/>
         </w:rPr>
       </w:pPr>
+      <w:r>
+        <w:rPr>
+          <w:rFonts w:hint="eastAsia" w:ascii="宋体" w:hAnsi="宋体" w:cs="Lucida Sans"/>
+          <w:b w:val="0"/>
+          <w:i w:val="0"/>
+          <w:caps w:val="0"/>
+          <w:smallCaps w:val="0"/>
+          <w:color w:val="404040"/>
+          <w:spacing w:val="0"/>
+          <w:sz w:val="24"/>
+          <w:szCs w:val="24"/>
+          <w:lang w:val="en-US" w:eastAsia="zh-CN" w:bidi="ar-SA"/>
+        </w:rPr>
+        <w:t>整改前：</w:t>
+      </w:r>
     </w:p>
     <w:p>
       <w:pPr>
@@ -1458,6 +1486,13 @@
         <w:pStyle w:val="12"/>
         <w:spacing w:before="0" w:after="0" w:line="360" w:lineRule="auto"/>
         <w:jc w:val="center"/>
+        <w:rPr>
+          <w:rFonts w:ascii="宋体" w:hAnsi="宋体" w:eastAsia="宋体" w:cs="Lucida Sans"/>
+          <w:color w:val="00000A"/>
+          <w:sz w:val="24"/>
+          <w:szCs w:val="24"/>
+          <w:lang w:val="en-US" w:eastAsia="zh-CN"/>
+        </w:rPr>
       </w:pPr>
       <w:r>
         <w:rPr>
@@ -1469,6 +1504,158 @@
         </w:rPr>
         <w:t>{/images}</w:t>
       </w:r>
+    </w:p>
+    <w:p>
+      <w:pPr>
+        <w:pStyle w:val="12"/>
+        <w:spacing w:before="0" w:after="0" w:line="360" w:lineRule="auto"/>
+        <w:jc w:val="center"/>
+        <w:rPr>
+          <w:rFonts w:ascii="宋体" w:hAnsi="宋体" w:eastAsia="宋体" w:cs="Lucida Sans"/>
+          <w:color w:val="00000A"/>
+          <w:sz w:val="24"/>
+          <w:szCs w:val="24"/>
+          <w:lang w:val="en-US" w:eastAsia="zh-CN"/>
+        </w:rPr>
+      </w:pPr>
+    </w:p>
+    <w:p>
+      <w:pPr>
+        <w:pStyle w:val="12"/>
+        <w:spacing w:before="0" w:after="0" w:line="360" w:lineRule="auto"/>
+        <w:jc w:val="both"/>
+        <w:rPr>
+          <w:rFonts w:hint="eastAsia" w:ascii="宋体" w:hAnsi="宋体" w:cs="Lucida Sans"/>
+          <w:color w:val="00000A"/>
+          <w:sz w:val="24"/>
+          <w:szCs w:val="24"/>
+          <w:lang w:val="en-US" w:eastAsia="zh-CN"/>
+        </w:rPr>
+      </w:pPr>
+      <w:r>
+        <w:rPr>
+          <w:rFonts w:hint="eastAsia" w:ascii="宋体" w:hAnsi="宋体" w:cs="Lucida Sans"/>
+          <w:color w:val="00000A"/>
+          <w:sz w:val="24"/>
+          <w:szCs w:val="24"/>
+          <w:lang w:val="en-US" w:eastAsia="zh-CN"/>
+        </w:rPr>
+        <w:t>整改后：</w:t>
+      </w:r>
+    </w:p>
+    <w:p>
+      <w:pPr>
+        <w:pStyle w:val="12"/>
+        <w:spacing w:before="0" w:after="0" w:line="360" w:lineRule="auto"/>
+        <w:jc w:val="both"/>
+        <w:rPr>
+          <w:rFonts w:hint="eastAsia" w:ascii="宋体" w:hAnsi="宋体" w:cs="Lucida Sans"/>
+          <w:color w:val="00000A"/>
+          <w:sz w:val="24"/>
+          <w:szCs w:val="24"/>
+          <w:lang w:val="en-US" w:eastAsia="zh-CN"/>
+        </w:rPr>
+      </w:pPr>
+    </w:p>
+    <w:p>
+      <w:pPr>
+        <w:pStyle w:val="12"/>
+        <w:spacing w:before="0" w:after="0" w:line="360" w:lineRule="auto"/>
+        <w:jc w:val="center"/>
+      </w:pPr>
+      <w:r>
+        <w:rPr>
+          <w:rFonts w:ascii="宋体" w:hAnsi="宋体" w:eastAsia="宋体" w:cs="Lucida Sans"/>
+          <w:color w:val="00000A"/>
+          <w:sz w:val="24"/>
+          <w:szCs w:val="24"/>
+          <w:lang w:val="en-US" w:eastAsia="zh-CN"/>
+        </w:rPr>
+        <w:t>{#</w:t>
+      </w:r>
+      <w:r>
+        <w:rPr>
+          <w:rFonts w:hint="eastAsia" w:ascii="宋体" w:hAnsi="宋体" w:cs="Lucida Sans"/>
+          <w:color w:val="00000A"/>
+          <w:sz w:val="24"/>
+          <w:szCs w:val="24"/>
+          <w:lang w:val="en-US" w:eastAsia="zh-CN"/>
+        </w:rPr>
+        <w:t>process_</w:t>
+      </w:r>
+      <w:r>
+        <w:rPr>
+          <w:rFonts w:ascii="宋体" w:hAnsi="宋体" w:eastAsia="宋体" w:cs="Lucida Sans"/>
+          <w:color w:val="00000A"/>
+          <w:sz w:val="24"/>
+          <w:szCs w:val="24"/>
+          <w:lang w:val="en-US" w:eastAsia="zh-CN"/>
+        </w:rPr>
+        <w:t>images}</w:t>
+      </w:r>
+    </w:p>
+    <w:p>
+      <w:pPr>
+        <w:pStyle w:val="12"/>
+        <w:spacing w:before="0" w:after="0" w:line="360" w:lineRule="auto"/>
+        <w:jc w:val="center"/>
+      </w:pPr>
+      <w:r>
+        <w:rPr>
+          <w:rFonts w:ascii="宋体" w:hAnsi="宋体" w:eastAsia="宋体" w:cs="Lucida Sans"/>
+          <w:color w:val="00000A"/>
+          <w:sz w:val="24"/>
+          <w:szCs w:val="24"/>
+          <w:lang w:val="en-US" w:eastAsia="zh-CN"/>
+        </w:rPr>
+        <w:t>{%image}</w:t>
+      </w:r>
+    </w:p>
+    <w:p>
+      <w:pPr>
+        <w:pStyle w:val="12"/>
+        <w:spacing w:before="0" w:after="0" w:line="360" w:lineRule="auto"/>
+        <w:jc w:val="center"/>
+        <w:rPr>
+          <w:rFonts w:hint="eastAsia" w:ascii="宋体" w:hAnsi="宋体" w:cs="Lucida Sans"/>
+          <w:color w:val="00000A"/>
+          <w:sz w:val="24"/>
+          <w:szCs w:val="24"/>
+          <w:lang w:val="en-US" w:eastAsia="zh-CN"/>
+        </w:rPr>
+      </w:pPr>
+      <w:r>
+        <w:rPr>
+          <w:rFonts w:ascii="宋体" w:hAnsi="宋体" w:eastAsia="宋体" w:cs="Lucida Sans"/>
+          <w:color w:val="00000A"/>
+          <w:sz w:val="24"/>
+          <w:szCs w:val="24"/>
+          <w:lang w:val="en-US" w:eastAsia="zh-CN"/>
+        </w:rPr>
+        <w:t>{/</w:t>
+      </w:r>
+      <w:r>
+        <w:rPr>
+          <w:rFonts w:hint="eastAsia" w:ascii="宋体" w:hAnsi="宋体" w:cs="Lucida Sans"/>
+          <w:color w:val="00000A"/>
+          <w:sz w:val="24"/>
+          <w:szCs w:val="24"/>
+          <w:lang w:val="en-US" w:eastAsia="zh-CN"/>
+        </w:rPr>
+        <w:t>process_</w:t>
+      </w:r>
+      <w:r>
+        <w:rPr>
+          <w:rFonts w:ascii="宋体" w:hAnsi="宋体" w:eastAsia="宋体" w:cs="Lucida Sans"/>
+          <w:color w:val="00000A"/>
+          <w:sz w:val="24"/>
+          <w:szCs w:val="24"/>
+          <w:lang w:val="en-US" w:eastAsia="zh-CN"/>
+        </w:rPr>
+        <w:t>images}</w:t>
+      </w:r>
+      <w:bookmarkStart w:id="10" w:name="_GoBack"/>
+      <w:bookmarkEnd w:id="10"/>
     </w:p>
     <w:sectPr>
       <w:pgSz w:w="11906" w:h="16838"/>

--- a/server/templates/KHPJ.docx
+++ b/server/templates/KHPJ.docx
@@ -4,101 +4,103 @@
   <w:body>
     <w:p>
       <w:pPr>
-        <w:pStyle w:val="6"/>
-        <w:spacing w:before="280" w:after="290"/>
+        <w:pStyle w:val="2"/>
         <w:jc w:val="center"/>
         <w:rPr>
-          <w:rFonts w:ascii="Times New Roman" w:hAnsi="Times New Roman" w:eastAsia="宋体" w:cs="Times New Roman"/>
-          <w:b/>
-          <w:bCs/>
-          <w:sz w:val="28"/>
-          <w:szCs w:val="28"/>
+          <w:rFonts w:hint="eastAsia" w:ascii="宋体" w:hAnsi="宋体"/>
+          <w:sz w:val="24"/>
         </w:rPr>
       </w:pPr>
       <w:bookmarkStart w:id="0" w:name="_Toc402087997"/>
       <w:bookmarkEnd w:id="0"/>
       <w:r>
-        <w:t>施工安全隐患整改通知书</w:t>
+        <w:rPr>
+          <w:rFonts w:hint="eastAsia"/>
+        </w:rPr>
+        <w:t>考评报告（</w:t>
+      </w:r>
+      <w:r>
+        <w:rPr>
+          <w:rFonts w:hint="eastAsia" w:ascii="宋体" w:hAnsi="宋体"/>
+          <w:sz w:val="24"/>
+        </w:rPr>
+        <w:t>任务编号：</w:t>
+      </w:r>
+      <w:r>
+        <w:rPr>
+          <w:rFonts w:ascii="宋体" w:hAnsi="宋体"/>
+          <w:sz w:val="24"/>
+        </w:rPr>
+        <w:t xml:space="preserve">{index} </w:t>
+      </w:r>
+      <w:r>
+        <w:rPr>
+          <w:rFonts w:hint="eastAsia" w:ascii="宋体" w:hAnsi="宋体"/>
+          <w:sz w:val="24"/>
+        </w:rPr>
+        <w:t>）</w:t>
       </w:r>
     </w:p>
     <w:p>
       <w:pPr>
-        <w:jc w:val="center"/>
-        <w:rPr>
-          <w:rFonts w:ascii="宋体" w:hAnsi="宋体" w:eastAsia="宋体" w:cs="Lucida Sans"/>
-          <w:b/>
-          <w:bCs/>
-          <w:color w:val="00000A"/>
-          <w:sz w:val="24"/>
-          <w:szCs w:val="24"/>
-          <w:lang w:val="en-US" w:eastAsia="zh-CN" w:bidi="ar-SA"/>
+        <w:jc w:val="left"/>
+        <w:rPr>
+          <w:rFonts w:hint="eastAsia"/>
+          <w:lang w:val="en-US" w:eastAsia="zh-CN"/>
         </w:rPr>
       </w:pPr>
-    </w:p>
-    <w:p>
-      <w:pPr>
-        <w:wordWrap w:val="0"/>
-        <w:jc w:val="right"/>
-      </w:pPr>
-      <w:r>
-        <w:rPr>
-          <w:rFonts w:ascii="宋体" w:hAnsi="宋体"/>
-          <w:sz w:val="24"/>
-        </w:rPr>
-        <w:t xml:space="preserve">编号：{index}  </w:t>
-      </w:r>
-      <w:r>
-        <w:rPr>
-          <w:rFonts w:hint="eastAsia" w:ascii="宋体" w:hAnsi="宋体"/>
-          <w:sz w:val="24"/>
-          <w:lang w:val="en-US" w:eastAsia="zh-CN"/>
-        </w:rPr>
-        <w:t xml:space="preserve"> </w:t>
+      <w:r>
+        <w:rPr>
+          <w:rFonts w:hint="eastAsia"/>
+        </w:rPr>
+        <w:t>考评时间 ：</w:t>
+      </w:r>
+      <w:r>
+        <w:rPr>
+          <w:rFonts w:hint="eastAsia"/>
+          <w:lang w:val="en-US" w:eastAsia="zh-CN"/>
+        </w:rPr>
+        <w:t>{date}                                                                                                                                                             考评单位：{unit}</w:t>
       </w:r>
     </w:p>
     <w:tbl>
       <w:tblPr>
-        <w:tblStyle w:val="5"/>
-        <w:tblW w:w="9118" w:type="dxa"/>
+        <w:tblStyle w:val="8"/>
+        <w:tblW w:w="14174" w:type="dxa"/>
         <w:jc w:val="center"/>
-        <w:tblInd w:w="0" w:type="dxa"/>
         <w:tblBorders>
-          <w:top w:val="single" w:color="00000A" w:sz="4" w:space="0"/>
-          <w:left w:val="single" w:color="00000A" w:sz="4" w:space="0"/>
-          <w:bottom w:val="single" w:color="00000A" w:sz="4" w:space="0"/>
-          <w:right w:val="single" w:color="00000A" w:sz="4" w:space="0"/>
-          <w:insideH w:val="single" w:color="00000A" w:sz="4" w:space="0"/>
-          <w:insideV w:val="single" w:color="00000A" w:sz="4" w:space="0"/>
+          <w:top w:val="single" w:color="auto" w:sz="4" w:space="0"/>
+          <w:left w:val="single" w:color="auto" w:sz="4" w:space="0"/>
+          <w:bottom w:val="single" w:color="auto" w:sz="4" w:space="0"/>
+          <w:right w:val="single" w:color="auto" w:sz="4" w:space="0"/>
+          <w:insideH w:val="single" w:color="auto" w:sz="4" w:space="0"/>
+          <w:insideV w:val="single" w:color="auto" w:sz="4" w:space="0"/>
         </w:tblBorders>
         <w:tblLayout w:type="fixed"/>
         <w:tblCellMar>
-          <w:top w:w="0" w:type="dxa"/>
-          <w:left w:w="53" w:type="dxa"/>
-          <w:bottom w:w="0" w:type="dxa"/>
+          <w:left w:w="108" w:type="dxa"/>
           <w:right w:w="108" w:type="dxa"/>
         </w:tblCellMar>
       </w:tblPr>
       <w:tblGrid>
-        <w:gridCol w:w="1604"/>
-        <w:gridCol w:w="3150"/>
-        <w:gridCol w:w="1991"/>
-        <w:gridCol w:w="2373"/>
+        <w:gridCol w:w="1374"/>
+        <w:gridCol w:w="4122"/>
+        <w:gridCol w:w="2549"/>
+        <w:gridCol w:w="6129"/>
       </w:tblGrid>
       <w:tr>
         <w:tblPrEx>
           <w:tblBorders>
-            <w:top w:val="single" w:color="00000A" w:sz="4" w:space="0"/>
-            <w:left w:val="single" w:color="00000A" w:sz="4" w:space="0"/>
-            <w:bottom w:val="single" w:color="00000A" w:sz="4" w:space="0"/>
-            <w:right w:val="single" w:color="00000A" w:sz="4" w:space="0"/>
-            <w:insideH w:val="single" w:color="00000A" w:sz="4" w:space="0"/>
-            <w:insideV w:val="single" w:color="00000A" w:sz="4" w:space="0"/>
+            <w:top w:val="single" w:color="auto" w:sz="4" w:space="0"/>
+            <w:left w:val="single" w:color="auto" w:sz="4" w:space="0"/>
+            <w:bottom w:val="single" w:color="auto" w:sz="4" w:space="0"/>
+            <w:right w:val="single" w:color="auto" w:sz="4" w:space="0"/>
+            <w:insideH w:val="single" w:color="auto" w:sz="4" w:space="0"/>
+            <w:insideV w:val="single" w:color="auto" w:sz="4" w:space="0"/>
           </w:tblBorders>
           <w:tblLayout w:type="fixed"/>
           <w:tblCellMar>
-            <w:top w:w="0" w:type="dxa"/>
-            <w:left w:w="53" w:type="dxa"/>
-            <w:bottom w:w="0" w:type="dxa"/>
+            <w:left w:w="108" w:type="dxa"/>
             <w:right w:w="108" w:type="dxa"/>
           </w:tblCellMar>
         </w:tblPrEx>
@@ -108,49 +110,92 @@
         </w:trPr>
         <w:tc>
           <w:tcPr>
-            <w:tcW w:w="1604" w:type="dxa"/>
-            <w:tcBorders>
-              <w:top w:val="single" w:color="00000A" w:sz="4" w:space="0"/>
-              <w:left w:val="single" w:color="00000A" w:sz="4" w:space="0"/>
-              <w:bottom w:val="single" w:color="00000A" w:sz="4" w:space="0"/>
-              <w:right w:val="single" w:color="00000A" w:sz="4" w:space="0"/>
-            </w:tcBorders>
-            <w:tcMar>
-              <w:left w:w="53" w:type="dxa"/>
-            </w:tcMar>
+            <w:tcW w:w="1374" w:type="dxa"/>
             <w:vAlign w:val="center"/>
           </w:tcPr>
           <w:p>
             <w:pPr>
               <w:jc w:val="center"/>
-            </w:pPr>
-            <w:r>
-              <w:rPr>
-                <w:rFonts w:ascii="宋体" w:hAnsi="宋体"/>
-                <w:sz w:val="24"/>
-              </w:rPr>
-              <w:t>检查单位或部位</w:t>
+              <w:rPr>
+                <w:rFonts w:ascii="宋体" w:hAnsi="宋体"/>
+                <w:sz w:val="24"/>
+              </w:rPr>
+            </w:pPr>
+            <w:r>
+              <w:rPr>
+                <w:rFonts w:hint="eastAsia" w:ascii="宋体" w:hAnsi="宋体"/>
+                <w:sz w:val="24"/>
+              </w:rPr>
+              <w:t>项目名称</w:t>
             </w:r>
           </w:p>
         </w:tc>
         <w:tc>
           <w:tcPr>
-            <w:tcW w:w="7514" w:type="dxa"/>
-            <w:gridSpan w:val="3"/>
-            <w:tcBorders>
-              <w:top w:val="single" w:color="00000A" w:sz="4" w:space="0"/>
-              <w:left w:val="single" w:color="00000A" w:sz="4" w:space="0"/>
-              <w:bottom w:val="single" w:color="00000A" w:sz="4" w:space="0"/>
-              <w:right w:val="single" w:color="00000A" w:sz="4" w:space="0"/>
-            </w:tcBorders>
-            <w:tcMar>
-              <w:left w:w="53" w:type="dxa"/>
-            </w:tcMar>
+            <w:tcW w:w="4122" w:type="dxa"/>
             <w:vAlign w:val="center"/>
           </w:tcPr>
           <w:p>
             <w:pPr>
               <w:jc w:val="center"/>
+              <w:rPr>
+                <w:rFonts w:hint="eastAsia" w:ascii="宋体" w:hAnsi="宋体" w:eastAsia="宋体"/>
+                <w:sz w:val="24"/>
+                <w:lang w:val="en-US" w:eastAsia="zh-CN"/>
+              </w:rPr>
+            </w:pPr>
+            <w:r>
+              <w:rPr>
+                <w:rFonts w:hint="eastAsia" w:ascii="宋体" w:hAnsi="宋体"/>
+                <w:sz w:val="24"/>
+                <w:lang w:val="en-US" w:eastAsia="zh-CN"/>
+              </w:rPr>
+              <w:t>{project}</w:t>
+            </w:r>
+          </w:p>
+        </w:tc>
+        <w:tc>
+          <w:tcPr>
+            <w:tcW w:w="2549" w:type="dxa"/>
+            <w:vAlign w:val="center"/>
+          </w:tcPr>
+          <w:p>
+            <w:pPr>
+              <w:jc w:val="center"/>
+              <w:rPr>
+                <w:rFonts w:ascii="宋体" w:hAnsi="宋体"/>
+                <w:sz w:val="24"/>
+              </w:rPr>
+            </w:pPr>
+            <w:commentRangeStart w:id="0"/>
+            <w:r>
+              <w:rPr>
+                <w:rFonts w:ascii="宋体" w:hAnsi="宋体"/>
+                <w:sz w:val="24"/>
+              </w:rPr>
+              <w:t>考评对象</w:t>
+            </w:r>
+            <w:commentRangeEnd w:id="0"/>
+            <w:r>
+              <w:rPr>
+                <w:rStyle w:val="7"/>
+              </w:rPr>
+              <w:commentReference w:id="0"/>
+            </w:r>
+          </w:p>
+        </w:tc>
+        <w:tc>
+          <w:tcPr>
+            <w:tcW w:w="6129" w:type="dxa"/>
+            <w:vAlign w:val="center"/>
+          </w:tcPr>
+          <w:p>
+            <w:pPr>
+              <w:jc w:val="center"/>
+              <w:rPr>
+                <w:rFonts w:ascii="宋体" w:hAnsi="宋体"/>
+                <w:sz w:val="24"/>
+              </w:rPr>
             </w:pPr>
             <w:r>
               <w:rPr>
@@ -165,20 +210,14 @@
       <w:tr>
         <w:tblPrEx>
           <w:tblBorders>
-            <w:top w:val="single" w:color="00000A" w:sz="4" w:space="0"/>
-            <w:left w:val="single" w:color="00000A" w:sz="4" w:space="0"/>
-            <w:bottom w:val="single" w:color="00000A" w:sz="4" w:space="0"/>
-            <w:right w:val="single" w:color="00000A" w:sz="4" w:space="0"/>
-            <w:insideH w:val="single" w:color="00000A" w:sz="4" w:space="0"/>
-            <w:insideV w:val="single" w:color="00000A" w:sz="4" w:space="0"/>
+            <w:top w:val="single" w:color="auto" w:sz="4" w:space="0"/>
+            <w:left w:val="single" w:color="auto" w:sz="4" w:space="0"/>
+            <w:bottom w:val="single" w:color="auto" w:sz="4" w:space="0"/>
+            <w:right w:val="single" w:color="auto" w:sz="4" w:space="0"/>
+            <w:insideH w:val="single" w:color="auto" w:sz="4" w:space="0"/>
+            <w:insideV w:val="single" w:color="auto" w:sz="4" w:space="0"/>
           </w:tblBorders>
           <w:tblLayout w:type="fixed"/>
-          <w:tblCellMar>
-            <w:top w:w="0" w:type="dxa"/>
-            <w:left w:w="53" w:type="dxa"/>
-            <w:bottom w:w="0" w:type="dxa"/>
-            <w:right w:w="108" w:type="dxa"/>
-          </w:tblCellMar>
         </w:tblPrEx>
         <w:trPr>
           <w:trHeight w:val="764" w:hRule="atLeast"/>
@@ -186,123 +225,62 @@
         </w:trPr>
         <w:tc>
           <w:tcPr>
-            <w:tcW w:w="1604" w:type="dxa"/>
-            <w:tcBorders>
-              <w:top w:val="single" w:color="00000A" w:sz="4" w:space="0"/>
-              <w:left w:val="single" w:color="00000A" w:sz="4" w:space="0"/>
-              <w:bottom w:val="single" w:color="00000A" w:sz="4" w:space="0"/>
-              <w:right w:val="single" w:color="00000A" w:sz="4" w:space="0"/>
-            </w:tcBorders>
-            <w:tcMar>
-              <w:left w:w="53" w:type="dxa"/>
-            </w:tcMar>
+            <w:tcW w:w="1374" w:type="dxa"/>
             <w:vAlign w:val="center"/>
           </w:tcPr>
           <w:p>
             <w:pPr>
               <w:spacing w:line="400" w:lineRule="exact"/>
               <w:jc w:val="center"/>
-            </w:pPr>
-            <w:r>
-              <w:rPr>
-                <w:rFonts w:ascii="宋体" w:hAnsi="宋体"/>
-                <w:sz w:val="24"/>
-              </w:rPr>
-              <w:t>施工标段</w:t>
-            </w:r>
-          </w:p>
-          <w:p>
-            <w:pPr>
-              <w:spacing w:line="400" w:lineRule="exact"/>
-              <w:jc w:val="center"/>
-            </w:pPr>
-            <w:r>
-              <w:rPr>
-                <w:rFonts w:ascii="宋体" w:hAnsi="宋体"/>
-                <w:sz w:val="24"/>
-              </w:rPr>
-              <w:t>（或工区）</w:t>
+              <w:rPr>
+                <w:rFonts w:ascii="宋体" w:hAnsi="宋体"/>
+                <w:sz w:val="24"/>
+              </w:rPr>
+            </w:pPr>
+            <w:r>
+              <w:rPr>
+                <w:rFonts w:ascii="宋体" w:hAnsi="宋体"/>
+                <w:sz w:val="24"/>
+              </w:rPr>
+              <w:t>建设单位</w:t>
             </w:r>
           </w:p>
         </w:tc>
         <w:tc>
           <w:tcPr>
-            <w:tcW w:w="3150" w:type="dxa"/>
-            <w:tcBorders>
-              <w:top w:val="single" w:color="00000A" w:sz="4" w:space="0"/>
-              <w:left w:val="single" w:color="00000A" w:sz="4" w:space="0"/>
-              <w:bottom w:val="single" w:color="00000A" w:sz="4" w:space="0"/>
-              <w:right w:val="single" w:color="00000A" w:sz="4" w:space="0"/>
-            </w:tcBorders>
-            <w:tcMar>
-              <w:left w:w="53" w:type="dxa"/>
-            </w:tcMar>
+            <w:tcW w:w="12800" w:type="dxa"/>
+            <w:gridSpan w:val="3"/>
             <w:vAlign w:val="center"/>
           </w:tcPr>
           <w:p>
             <w:pPr>
               <w:jc w:val="center"/>
-            </w:pPr>
-            <w:r>
-              <w:rPr>
-                <w:rFonts w:ascii="宋体" w:hAnsi="宋体"/>
-                <w:sz w:val="24"/>
-              </w:rPr>
-              <w:t>{section}</w:t>
-            </w:r>
-          </w:p>
-        </w:tc>
-        <w:tc>
-          <w:tcPr>
-            <w:tcW w:w="1991" w:type="dxa"/>
-            <w:tcBorders>
-              <w:top w:val="single" w:color="00000A" w:sz="4" w:space="0"/>
-              <w:left w:val="single" w:color="00000A" w:sz="4" w:space="0"/>
-              <w:bottom w:val="single" w:color="00000A" w:sz="4" w:space="0"/>
-              <w:right w:val="single" w:color="00000A" w:sz="4" w:space="0"/>
-            </w:tcBorders>
-            <w:tcMar>
-              <w:left w:w="53" w:type="dxa"/>
-            </w:tcMar>
-            <w:vAlign w:val="center"/>
-          </w:tcPr>
-          <w:p>
-            <w:pPr>
-              <w:jc w:val="center"/>
-            </w:pPr>
-            <w:r>
-              <w:rPr>
-                <w:rFonts w:ascii="宋体" w:hAnsi="宋体"/>
-                <w:sz w:val="24"/>
-              </w:rPr>
-              <w:t>现场负责人签字</w:t>
-            </w:r>
-          </w:p>
-        </w:tc>
-        <w:tc>
-          <w:tcPr>
-            <w:tcW w:w="2373" w:type="dxa"/>
-            <w:tcBorders>
-              <w:top w:val="single" w:color="00000A" w:sz="4" w:space="0"/>
-              <w:left w:val="single" w:color="00000A" w:sz="4" w:space="0"/>
-              <w:bottom w:val="single" w:color="00000A" w:sz="4" w:space="0"/>
-              <w:right w:val="single" w:color="00000A" w:sz="4" w:space="0"/>
-            </w:tcBorders>
-            <w:tcMar>
-              <w:left w:w="53" w:type="dxa"/>
-            </w:tcMar>
-            <w:vAlign w:val="center"/>
-          </w:tcPr>
-          <w:p>
-            <w:pPr>
-              <w:jc w:val="center"/>
-            </w:pPr>
-            <w:r>
-              <w:rPr>
-                <w:rFonts w:ascii="宋体" w:hAnsi="宋体"/>
-                <w:sz w:val="24"/>
-              </w:rPr>
-              <w:t>{builder_user}</w:t>
+              <w:rPr>
+                <w:rFonts w:ascii="宋体" w:hAnsi="宋体"/>
+                <w:sz w:val="24"/>
+              </w:rPr>
+            </w:pPr>
+            <w:r>
+              <w:rPr>
+                <w:rFonts w:ascii="宋体" w:hAnsi="宋体"/>
+                <w:sz w:val="24"/>
+              </w:rPr>
+              <w:t>{</w:t>
+            </w:r>
+            <w:r>
+              <w:rPr>
+                <w:rFonts w:hint="eastAsia" w:ascii="宋体" w:hAnsi="宋体"/>
+                <w:sz w:val="24"/>
+                <w:lang w:val="en-US" w:eastAsia="zh-CN"/>
+              </w:rPr>
+              <w:t>constructor</w:t>
+            </w:r>
+            <w:r>
+              <w:rPr>
+                <w:rFonts w:ascii="宋体" w:hAnsi="宋体"/>
+                <w:sz w:val="24"/>
+              </w:rPr>
+              <w:t>_unit}</w:t>
             </w:r>
           </w:p>
         </w:tc>
@@ -310,18 +288,16 @@
       <w:tr>
         <w:tblPrEx>
           <w:tblBorders>
-            <w:top w:val="single" w:color="00000A" w:sz="4" w:space="0"/>
-            <w:left w:val="single" w:color="00000A" w:sz="4" w:space="0"/>
-            <w:bottom w:val="single" w:color="00000A" w:sz="4" w:space="0"/>
-            <w:right w:val="single" w:color="00000A" w:sz="4" w:space="0"/>
-            <w:insideH w:val="single" w:color="00000A" w:sz="4" w:space="0"/>
-            <w:insideV w:val="single" w:color="00000A" w:sz="4" w:space="0"/>
+            <w:top w:val="single" w:color="auto" w:sz="4" w:space="0"/>
+            <w:left w:val="single" w:color="auto" w:sz="4" w:space="0"/>
+            <w:bottom w:val="single" w:color="auto" w:sz="4" w:space="0"/>
+            <w:right w:val="single" w:color="auto" w:sz="4" w:space="0"/>
+            <w:insideH w:val="single" w:color="auto" w:sz="4" w:space="0"/>
+            <w:insideV w:val="single" w:color="auto" w:sz="4" w:space="0"/>
           </w:tblBorders>
           <w:tblLayout w:type="fixed"/>
           <w:tblCellMar>
-            <w:top w:w="0" w:type="dxa"/>
-            <w:left w:w="53" w:type="dxa"/>
-            <w:bottom w:w="0" w:type="dxa"/>
+            <w:left w:w="108" w:type="dxa"/>
             <w:right w:w="108" w:type="dxa"/>
           </w:tblCellMar>
         </w:tblPrEx>
@@ -331,25 +307,20 @@
         </w:trPr>
         <w:tc>
           <w:tcPr>
-            <w:tcW w:w="1604" w:type="dxa"/>
-            <w:tcBorders>
-              <w:top w:val="single" w:color="00000A" w:sz="4" w:space="0"/>
-              <w:left w:val="single" w:color="00000A" w:sz="4" w:space="0"/>
-              <w:bottom w:val="single" w:color="00000A" w:sz="4" w:space="0"/>
-              <w:right w:val="single" w:color="00000A" w:sz="4" w:space="0"/>
-            </w:tcBorders>
-            <w:tcMar>
-              <w:left w:w="53" w:type="dxa"/>
-            </w:tcMar>
+            <w:tcW w:w="1374" w:type="dxa"/>
             <w:vAlign w:val="center"/>
           </w:tcPr>
           <w:p>
             <w:pPr>
               <w:jc w:val="center"/>
-            </w:pPr>
-            <w:r>
-              <w:rPr>
-                <w:rFonts w:ascii="宋体" w:hAnsi="宋体"/>
+              <w:rPr>
+                <w:rFonts w:ascii="宋体" w:hAnsi="宋体"/>
+                <w:sz w:val="24"/>
+              </w:rPr>
+            </w:pPr>
+            <w:r>
+              <w:rPr>
+                <w:rFonts w:hint="eastAsia" w:ascii="宋体" w:hAnsi="宋体"/>
                 <w:sz w:val="24"/>
               </w:rPr>
               <w:t>监理单位</w:t>
@@ -358,93 +329,67 @@
         </w:tc>
         <w:tc>
           <w:tcPr>
-            <w:tcW w:w="3150" w:type="dxa"/>
-            <w:tcBorders>
-              <w:top w:val="single" w:color="00000A" w:sz="4" w:space="0"/>
-              <w:left w:val="single" w:color="00000A" w:sz="4" w:space="0"/>
-              <w:bottom w:val="single" w:color="00000A" w:sz="4" w:space="0"/>
-              <w:right w:val="single" w:color="00000A" w:sz="4" w:space="0"/>
-            </w:tcBorders>
-            <w:tcMar>
-              <w:left w:w="53" w:type="dxa"/>
-            </w:tcMar>
+            <w:tcW w:w="4122" w:type="dxa"/>
             <w:vAlign w:val="center"/>
           </w:tcPr>
           <w:p>
             <w:pPr>
               <w:jc w:val="center"/>
-            </w:pPr>
-            <w:r>
-              <w:rPr>
-                <w:rFonts w:ascii="宋体" w:hAnsi="宋体"/>
-                <w:sz w:val="24"/>
-              </w:rPr>
-              <w:t>{supervisor_unit</w:t>
-            </w:r>
-            <w:bookmarkStart w:id="1" w:name="__DdeLink__4548_234238034"/>
-            <w:bookmarkEnd w:id="1"/>
-            <w:bookmarkStart w:id="2" w:name="__DdeLink__4550_234238034"/>
-            <w:bookmarkEnd w:id="2"/>
-            <w:r>
-              <w:rPr>
-                <w:rFonts w:ascii="宋体" w:hAnsi="宋体"/>
-                <w:sz w:val="24"/>
-              </w:rPr>
-              <w:t>}</w:t>
+              <w:rPr>
+                <w:rFonts w:ascii="宋体" w:hAnsi="宋体"/>
+                <w:sz w:val="24"/>
+              </w:rPr>
+            </w:pPr>
+            <w:r>
+              <w:rPr>
+                <w:rFonts w:ascii="宋体" w:hAnsi="宋体"/>
+                <w:sz w:val="24"/>
+              </w:rPr>
+              <w:t>{supervisor_unit}</w:t>
             </w:r>
           </w:p>
         </w:tc>
         <w:tc>
           <w:tcPr>
-            <w:tcW w:w="1991" w:type="dxa"/>
-            <w:tcBorders>
-              <w:top w:val="single" w:color="00000A" w:sz="4" w:space="0"/>
-              <w:left w:val="single" w:color="00000A" w:sz="4" w:space="0"/>
-              <w:bottom w:val="single" w:color="00000A" w:sz="4" w:space="0"/>
-              <w:right w:val="single" w:color="00000A" w:sz="4" w:space="0"/>
-            </w:tcBorders>
-            <w:tcMar>
-              <w:left w:w="53" w:type="dxa"/>
-            </w:tcMar>
+            <w:tcW w:w="2549" w:type="dxa"/>
             <w:vAlign w:val="center"/>
           </w:tcPr>
           <w:p>
             <w:pPr>
               <w:jc w:val="center"/>
-            </w:pPr>
-            <w:r>
-              <w:rPr>
-                <w:rFonts w:ascii="宋体" w:hAnsi="宋体"/>
-                <w:sz w:val="24"/>
-              </w:rPr>
-              <w:t>监理签字</w:t>
+              <w:rPr>
+                <w:rFonts w:ascii="宋体" w:hAnsi="宋体"/>
+                <w:sz w:val="24"/>
+              </w:rPr>
+            </w:pPr>
+            <w:r>
+              <w:rPr>
+                <w:rFonts w:ascii="宋体" w:hAnsi="宋体"/>
+                <w:sz w:val="24"/>
+              </w:rPr>
+              <w:t>施工单位</w:t>
             </w:r>
           </w:p>
         </w:tc>
         <w:tc>
           <w:tcPr>
-            <w:tcW w:w="2373" w:type="dxa"/>
-            <w:tcBorders>
-              <w:top w:val="single" w:color="00000A" w:sz="4" w:space="0"/>
-              <w:left w:val="single" w:color="00000A" w:sz="4" w:space="0"/>
-              <w:bottom w:val="single" w:color="00000A" w:sz="4" w:space="0"/>
-              <w:right w:val="single" w:color="00000A" w:sz="4" w:space="0"/>
-            </w:tcBorders>
-            <w:tcMar>
-              <w:left w:w="53" w:type="dxa"/>
-            </w:tcMar>
+            <w:tcW w:w="6129" w:type="dxa"/>
             <w:vAlign w:val="center"/>
           </w:tcPr>
           <w:p>
             <w:pPr>
               <w:jc w:val="center"/>
-            </w:pPr>
-            <w:r>
-              <w:rPr>
-                <w:rFonts w:ascii="宋体" w:hAnsi="宋体"/>
-                <w:sz w:val="24"/>
-              </w:rPr>
-              <w:t>{supervisor_user}</w:t>
+              <w:rPr>
+                <w:rFonts w:ascii="宋体" w:hAnsi="宋体"/>
+                <w:sz w:val="24"/>
+              </w:rPr>
+            </w:pPr>
+            <w:r>
+              <w:rPr>
+                <w:rFonts w:ascii="宋体" w:hAnsi="宋体"/>
+                <w:sz w:val="24"/>
+              </w:rPr>
+              <w:t>{builder_unit}</w:t>
             </w:r>
           </w:p>
         </w:tc>
@@ -452,89 +397,121 @@
       <w:tr>
         <w:tblPrEx>
           <w:tblBorders>
-            <w:top w:val="single" w:color="00000A" w:sz="4" w:space="0"/>
-            <w:left w:val="single" w:color="00000A" w:sz="4" w:space="0"/>
-            <w:bottom w:val="single" w:color="00000A" w:sz="4" w:space="0"/>
-            <w:right w:val="single" w:color="00000A" w:sz="4" w:space="0"/>
-            <w:insideH w:val="single" w:color="00000A" w:sz="4" w:space="0"/>
-            <w:insideV w:val="single" w:color="00000A" w:sz="4" w:space="0"/>
+            <w:top w:val="single" w:color="auto" w:sz="4" w:space="0"/>
+            <w:left w:val="single" w:color="auto" w:sz="4" w:space="0"/>
+            <w:bottom w:val="single" w:color="auto" w:sz="4" w:space="0"/>
+            <w:right w:val="single" w:color="auto" w:sz="4" w:space="0"/>
+            <w:insideH w:val="single" w:color="auto" w:sz="4" w:space="0"/>
+            <w:insideV w:val="single" w:color="auto" w:sz="4" w:space="0"/>
           </w:tblBorders>
           <w:tblLayout w:type="fixed"/>
           <w:tblCellMar>
-            <w:top w:w="0" w:type="dxa"/>
-            <w:left w:w="53" w:type="dxa"/>
-            <w:bottom w:w="0" w:type="dxa"/>
+            <w:left w:w="108" w:type="dxa"/>
             <w:right w:w="108" w:type="dxa"/>
           </w:tblCellMar>
         </w:tblPrEx>
         <w:trPr>
-          <w:trHeight w:val="1014" w:hRule="atLeast"/>
+          <w:trHeight w:val="5290" w:hRule="atLeast"/>
           <w:jc w:val="center"/>
         </w:trPr>
         <w:tc>
           <w:tcPr>
-            <w:tcW w:w="1604" w:type="dxa"/>
-            <w:tcBorders>
-              <w:top w:val="single" w:color="00000A" w:sz="4" w:space="0"/>
-              <w:left w:val="single" w:color="00000A" w:sz="4" w:space="0"/>
-              <w:bottom w:val="single" w:color="00000A" w:sz="4" w:space="0"/>
-              <w:right w:val="single" w:color="00000A" w:sz="4" w:space="0"/>
-            </w:tcBorders>
-            <w:tcMar>
-              <w:left w:w="53" w:type="dxa"/>
-            </w:tcMar>
+            <w:tcW w:w="1374" w:type="dxa"/>
+            <w:textDirection w:val="lrTb"/>
             <w:vAlign w:val="center"/>
           </w:tcPr>
           <w:p>
             <w:pPr>
               <w:jc w:val="center"/>
-            </w:pPr>
-            <w:r>
-              <w:rPr>
-                <w:rFonts w:ascii="宋体" w:hAnsi="宋体"/>
-                <w:sz w:val="24"/>
-              </w:rPr>
-              <w:t>检查人员</w:t>
-            </w:r>
-          </w:p>
-          <w:p>
-            <w:pPr>
-              <w:jc w:val="center"/>
-            </w:pPr>
-            <w:r>
-              <w:rPr>
-                <w:rFonts w:ascii="宋体" w:hAnsi="宋体"/>
-                <w:sz w:val="24"/>
-              </w:rPr>
-              <w:t>（签字）</w:t>
+              <w:rPr>
+                <w:rFonts w:hint="eastAsia" w:ascii="宋体" w:hAnsi="宋体"/>
+                <w:sz w:val="24"/>
+              </w:rPr>
+            </w:pPr>
+            <w:r>
+              <w:rPr>
+                <w:rFonts w:ascii="宋体" w:hAnsi="宋体"/>
+                <w:sz w:val="24"/>
+              </w:rPr>
+              <w:t>存在隐患</w:t>
             </w:r>
           </w:p>
         </w:tc>
         <w:tc>
           <w:tcPr>
-            <w:tcW w:w="7514" w:type="dxa"/>
+            <w:tcW w:w="12800" w:type="dxa"/>
             <w:gridSpan w:val="3"/>
-            <w:tcBorders>
-              <w:top w:val="single" w:color="00000A" w:sz="4" w:space="0"/>
-              <w:left w:val="single" w:color="00000A" w:sz="4" w:space="0"/>
-              <w:bottom w:val="single" w:color="00000A" w:sz="4" w:space="0"/>
-              <w:right w:val="single" w:color="00000A" w:sz="4" w:space="0"/>
-            </w:tcBorders>
-            <w:tcMar>
-              <w:left w:w="53" w:type="dxa"/>
-            </w:tcMar>
             <w:vAlign w:val="center"/>
           </w:tcPr>
           <w:p>
-            <w:pPr>
-              <w:jc w:val="center"/>
-            </w:pPr>
-            <w:r>
-              <w:rPr>
-                <w:rFonts w:ascii="宋体" w:hAnsi="宋体"/>
-                <w:sz w:val="24"/>
-              </w:rPr>
-              <w:t>{user}</w:t>
+            <w:r>
+              <w:rPr>
+                <w:rFonts w:ascii="宋体" w:hAnsi="宋体"/>
+                <w:sz w:val="24"/>
+              </w:rPr>
+              <w:t>{#archives}</w:t>
+            </w:r>
+          </w:p>
+          <w:p>
+            <w:pPr>
+              <w:rPr>
+                <w:rFonts w:ascii="宋体" w:hAnsi="宋体" w:eastAsia="宋体" w:cs="Lucida Sans"/>
+                <w:color w:val="00000A"/>
+                <w:sz w:val="24"/>
+                <w:szCs w:val="24"/>
+                <w:lang w:val="en-US" w:eastAsia="zh-CN" w:bidi="ar-SA"/>
+              </w:rPr>
+            </w:pPr>
+          </w:p>
+          <w:p>
+            <w:r>
+              <w:rPr>
+                <w:rFonts w:ascii="宋体" w:hAnsi="宋体"/>
+                <w:sz w:val="24"/>
+              </w:rPr>
+              <w:t xml:space="preserve"> </w:t>
+            </w:r>
+            <w:r>
+              <w:rPr>
+                <w:rFonts w:hint="eastAsia" w:ascii="宋体" w:hAnsi="宋体"/>
+                <w:sz w:val="24"/>
+                <w:lang w:eastAsia="zh-CN"/>
+              </w:rPr>
+              <w:t>扣分项：</w:t>
+            </w:r>
+            <w:r>
+              <w:rPr>
+                <w:rFonts w:ascii="宋体" w:hAnsi="宋体"/>
+                <w:sz w:val="24"/>
+              </w:rPr>
+              <w:t>{name} {comment}</w:t>
+            </w:r>
+          </w:p>
+          <w:p>
+            <w:pPr>
+              <w:rPr>
+                <w:rFonts w:ascii="宋体" w:hAnsi="宋体" w:eastAsia="宋体" w:cs="Lucida Sans"/>
+                <w:color w:val="00000A"/>
+                <w:sz w:val="24"/>
+                <w:szCs w:val="24"/>
+                <w:lang w:val="en-US" w:eastAsia="zh-CN" w:bidi="ar-SA"/>
+              </w:rPr>
+            </w:pPr>
+          </w:p>
+          <w:p>
+            <w:pPr>
+              <w:jc w:val="left"/>
+              <w:rPr>
+                <w:rFonts w:ascii="宋体" w:hAnsi="宋体"/>
+                <w:sz w:val="24"/>
+              </w:rPr>
+            </w:pPr>
+            <w:r>
+              <w:rPr>
+                <w:rFonts w:ascii="宋体" w:hAnsi="宋体"/>
+                <w:sz w:val="24"/>
+              </w:rPr>
+              <w:t>{/archives}</w:t>
             </w:r>
           </w:p>
         </w:tc>
@@ -542,166 +519,68 @@
       <w:tr>
         <w:tblPrEx>
           <w:tblBorders>
-            <w:top w:val="single" w:color="00000A" w:sz="4" w:space="0"/>
-            <w:left w:val="single" w:color="00000A" w:sz="4" w:space="0"/>
-            <w:bottom w:val="single" w:color="00000A" w:sz="4" w:space="0"/>
-            <w:right w:val="single" w:color="00000A" w:sz="4" w:space="0"/>
-            <w:insideH w:val="single" w:color="00000A" w:sz="4" w:space="0"/>
-            <w:insideV w:val="single" w:color="00000A" w:sz="4" w:space="0"/>
+            <w:top w:val="single" w:color="auto" w:sz="4" w:space="0"/>
+            <w:left w:val="single" w:color="auto" w:sz="4" w:space="0"/>
+            <w:bottom w:val="single" w:color="auto" w:sz="4" w:space="0"/>
+            <w:right w:val="single" w:color="auto" w:sz="4" w:space="0"/>
+            <w:insideH w:val="single" w:color="auto" w:sz="4" w:space="0"/>
+            <w:insideV w:val="single" w:color="auto" w:sz="4" w:space="0"/>
           </w:tblBorders>
           <w:tblLayout w:type="fixed"/>
           <w:tblCellMar>
-            <w:top w:w="0" w:type="dxa"/>
-            <w:left w:w="53" w:type="dxa"/>
-            <w:bottom w:w="0" w:type="dxa"/>
+            <w:left w:w="108" w:type="dxa"/>
             <w:right w:w="108" w:type="dxa"/>
           </w:tblCellMar>
         </w:tblPrEx>
         <w:trPr>
-          <w:trHeight w:val="2954" w:hRule="atLeast"/>
+          <w:trHeight w:val="2600" w:hRule="atLeast"/>
           <w:jc w:val="center"/>
         </w:trPr>
         <w:tc>
           <w:tcPr>
-            <w:tcW w:w="1604" w:type="dxa"/>
-            <w:tcBorders>
-              <w:top w:val="single" w:color="00000A" w:sz="4" w:space="0"/>
-              <w:left w:val="single" w:color="00000A" w:sz="4" w:space="0"/>
-              <w:bottom w:val="single" w:color="00000A" w:sz="4" w:space="0"/>
-              <w:right w:val="single" w:color="00000A" w:sz="4" w:space="0"/>
-            </w:tcBorders>
-            <w:tcMar>
-              <w:left w:w="53" w:type="dxa"/>
-            </w:tcMar>
+            <w:tcW w:w="1374" w:type="dxa"/>
+            <w:textDirection w:val="lrTb"/>
             <w:vAlign w:val="center"/>
           </w:tcPr>
           <w:p>
             <w:pPr>
               <w:jc w:val="center"/>
-            </w:pPr>
-            <w:r>
-              <w:rPr>
-                <w:rFonts w:ascii="宋体" w:hAnsi="宋体"/>
-                <w:sz w:val="24"/>
-              </w:rPr>
-              <w:t>存在隐患</w:t>
+              <w:rPr>
+                <w:rFonts w:hint="eastAsia" w:ascii="宋体" w:hAnsi="宋体" w:eastAsia="宋体"/>
+                <w:sz w:val="24"/>
+                <w:lang w:val="en-US" w:eastAsia="zh-CN"/>
+              </w:rPr>
+            </w:pPr>
+            <w:r>
+              <w:rPr>
+                <w:rFonts w:hint="eastAsia" w:ascii="宋体" w:hAnsi="宋体"/>
+                <w:sz w:val="24"/>
+                <w:lang w:val="en-US" w:eastAsia="zh-CN"/>
+              </w:rPr>
+              <w:t>整改要求</w:t>
             </w:r>
           </w:p>
         </w:tc>
         <w:tc>
           <w:tcPr>
-            <w:tcW w:w="7514" w:type="dxa"/>
+            <w:tcW w:w="12800" w:type="dxa"/>
             <w:gridSpan w:val="3"/>
-            <w:tcBorders>
-              <w:top w:val="single" w:color="00000A" w:sz="4" w:space="0"/>
-              <w:left w:val="single" w:color="00000A" w:sz="4" w:space="0"/>
-              <w:bottom w:val="single" w:color="00000A" w:sz="4" w:space="0"/>
-              <w:right w:val="single" w:color="00000A" w:sz="4" w:space="0"/>
-            </w:tcBorders>
-            <w:tcMar>
-              <w:left w:w="53" w:type="dxa"/>
-            </w:tcMar>
             <w:vAlign w:val="center"/>
           </w:tcPr>
           <w:p>
-            <w:r>
-              <w:rPr>
-                <w:rFonts w:ascii="宋体" w:hAnsi="宋体"/>
-                <w:sz w:val="24"/>
-              </w:rPr>
-              <w:t>{</w:t>
-            </w:r>
-            <w:bookmarkStart w:id="3" w:name="__DdeLink__4345_23423803411"/>
-            <w:r>
-              <w:rPr>
-                <w:rFonts w:ascii="宋体" w:hAnsi="宋体"/>
-                <w:sz w:val="24"/>
-              </w:rPr>
-              <w:t>#</w:t>
-            </w:r>
-            <w:bookmarkStart w:id="4" w:name="__DdeLink__4713_234238034"/>
-            <w:bookmarkEnd w:id="3"/>
-            <w:r>
-              <w:rPr>
-                <w:rFonts w:ascii="宋体" w:hAnsi="宋体"/>
-                <w:sz w:val="24"/>
-              </w:rPr>
-              <w:t>a</w:t>
-            </w:r>
-            <w:bookmarkEnd w:id="4"/>
-            <w:r>
-              <w:rPr>
-                <w:rFonts w:ascii="宋体" w:hAnsi="宋体"/>
-                <w:sz w:val="24"/>
-              </w:rPr>
-              <w:t>rchives}</w:t>
-            </w:r>
-          </w:p>
-          <w:p>
-            <w:pPr>
-              <w:rPr>
-                <w:rFonts w:ascii="宋体" w:hAnsi="宋体" w:eastAsia="宋体" w:cs="Lucida Sans"/>
-                <w:color w:val="00000A"/>
-                <w:sz w:val="24"/>
-                <w:szCs w:val="24"/>
-                <w:lang w:val="en-US" w:eastAsia="zh-CN" w:bidi="ar-SA"/>
-              </w:rPr>
-            </w:pPr>
-          </w:p>
-          <w:p>
-            <w:r>
-              <w:rPr>
-                <w:rFonts w:ascii="宋体" w:hAnsi="宋体"/>
-                <w:sz w:val="24"/>
-              </w:rPr>
-              <w:t xml:space="preserve"> </w:t>
-            </w:r>
-            <w:r>
-              <w:rPr>
-                <w:rFonts w:hint="eastAsia" w:ascii="宋体" w:hAnsi="宋体"/>
-                <w:sz w:val="24"/>
-                <w:lang w:eastAsia="zh-CN"/>
-              </w:rPr>
-              <w:t>扣分项：</w:t>
-            </w:r>
-            <w:r>
-              <w:rPr>
-                <w:rFonts w:ascii="宋体" w:hAnsi="宋体"/>
-                <w:sz w:val="24"/>
-              </w:rPr>
-              <w:t>{name} {comment}</w:t>
-            </w:r>
-          </w:p>
-          <w:p>
-            <w:pPr>
-              <w:rPr>
-                <w:rFonts w:ascii="宋体" w:hAnsi="宋体" w:eastAsia="宋体" w:cs="Lucida Sans"/>
-                <w:color w:val="00000A"/>
-                <w:sz w:val="24"/>
-                <w:szCs w:val="24"/>
-                <w:lang w:val="en-US" w:eastAsia="zh-CN" w:bidi="ar-SA"/>
-              </w:rPr>
-            </w:pPr>
-          </w:p>
-          <w:p>
-            <w:pPr>
-              <w:rPr>
-                <w:rFonts w:ascii="宋体" w:hAnsi="宋体"/>
-                <w:b w:val="0"/>
-                <w:i w:val="0"/>
-                <w:caps w:val="0"/>
-                <w:smallCaps w:val="0"/>
-                <w:color w:val="000000"/>
-                <w:spacing w:val="0"/>
-                <w:sz w:val="24"/>
-              </w:rPr>
-            </w:pPr>
-            <w:r>
-              <w:rPr>
-                <w:rFonts w:ascii="宋体" w:hAnsi="宋体"/>
-                <w:sz w:val="24"/>
-              </w:rPr>
-              <w:t>{/archives}</w:t>
+            <w:pPr>
+              <w:jc w:val="left"/>
+              <w:rPr>
+                <w:rFonts w:ascii="宋体" w:hAnsi="宋体"/>
+                <w:sz w:val="24"/>
+              </w:rPr>
+            </w:pPr>
+            <w:r>
+              <w:rPr>
+                <w:rFonts w:ascii="宋体" w:hAnsi="宋体"/>
+                <w:sz w:val="24"/>
+              </w:rPr>
+              <w:t>{first_process_comment}</w:t>
             </w:r>
           </w:p>
         </w:tc>
@@ -709,65 +588,52 @@
       <w:tr>
         <w:tblPrEx>
           <w:tblBorders>
-            <w:top w:val="single" w:color="00000A" w:sz="4" w:space="0"/>
-            <w:left w:val="single" w:color="00000A" w:sz="4" w:space="0"/>
-            <w:bottom w:val="single" w:color="00000A" w:sz="4" w:space="0"/>
-            <w:right w:val="single" w:color="00000A" w:sz="4" w:space="0"/>
-            <w:insideH w:val="single" w:color="00000A" w:sz="4" w:space="0"/>
-            <w:insideV w:val="single" w:color="00000A" w:sz="4" w:space="0"/>
+            <w:top w:val="single" w:color="auto" w:sz="4" w:space="0"/>
+            <w:left w:val="single" w:color="auto" w:sz="4" w:space="0"/>
+            <w:bottom w:val="single" w:color="auto" w:sz="4" w:space="0"/>
+            <w:right w:val="single" w:color="auto" w:sz="4" w:space="0"/>
+            <w:insideH w:val="single" w:color="auto" w:sz="4" w:space="0"/>
+            <w:insideV w:val="single" w:color="auto" w:sz="4" w:space="0"/>
           </w:tblBorders>
           <w:tblLayout w:type="fixed"/>
           <w:tblCellMar>
-            <w:top w:w="0" w:type="dxa"/>
-            <w:left w:w="53" w:type="dxa"/>
-            <w:bottom w:w="0" w:type="dxa"/>
+            <w:left w:w="108" w:type="dxa"/>
             <w:right w:w="108" w:type="dxa"/>
           </w:tblCellMar>
         </w:tblPrEx>
         <w:trPr>
-          <w:trHeight w:val="4571" w:hRule="atLeast"/>
+          <w:trHeight w:val="3485" w:hRule="atLeast"/>
           <w:jc w:val="center"/>
         </w:trPr>
         <w:tc>
           <w:tcPr>
-            <w:tcW w:w="1604" w:type="dxa"/>
-            <w:tcBorders>
-              <w:top w:val="single" w:color="00000A" w:sz="4" w:space="0"/>
-              <w:left w:val="single" w:color="00000A" w:sz="4" w:space="0"/>
-              <w:bottom w:val="single" w:color="00000A" w:sz="4" w:space="0"/>
-              <w:right w:val="single" w:color="00000A" w:sz="4" w:space="0"/>
-            </w:tcBorders>
-            <w:tcMar>
-              <w:left w:w="53" w:type="dxa"/>
-            </w:tcMar>
+            <w:tcW w:w="1374" w:type="dxa"/>
+            <w:textDirection w:val="lrTb"/>
             <w:vAlign w:val="center"/>
           </w:tcPr>
           <w:p>
             <w:pPr>
               <w:jc w:val="center"/>
-            </w:pPr>
-            <w:r>
-              <w:rPr>
-                <w:rFonts w:ascii="宋体" w:hAnsi="宋体"/>
-                <w:sz w:val="24"/>
-              </w:rPr>
-              <w:t>整改要求</w:t>
+              <w:rPr>
+                <w:rFonts w:hint="eastAsia" w:ascii="宋体" w:hAnsi="宋体"/>
+                <w:sz w:val="24"/>
+                <w:lang w:val="en-US" w:eastAsia="zh-CN"/>
+              </w:rPr>
+            </w:pPr>
+            <w:r>
+              <w:rPr>
+                <w:rFonts w:hint="eastAsia" w:ascii="宋体" w:hAnsi="宋体"/>
+                <w:sz w:val="24"/>
+                <w:lang w:val="en-US" w:eastAsia="zh-CN"/>
+              </w:rPr>
+              <w:t>整改情况</w:t>
             </w:r>
           </w:p>
         </w:tc>
         <w:tc>
           <w:tcPr>
-            <w:tcW w:w="7514" w:type="dxa"/>
+            <w:tcW w:w="12800" w:type="dxa"/>
             <w:gridSpan w:val="3"/>
-            <w:tcBorders>
-              <w:top w:val="single" w:color="00000A" w:sz="4" w:space="0"/>
-              <w:left w:val="single" w:color="00000A" w:sz="4" w:space="0"/>
-              <w:bottom w:val="single" w:color="00000A" w:sz="4" w:space="0"/>
-              <w:right w:val="single" w:color="00000A" w:sz="4" w:space="0"/>
-            </w:tcBorders>
-            <w:tcMar>
-              <w:left w:w="53" w:type="dxa"/>
-            </w:tcMar>
             <w:vAlign w:val="center"/>
           </w:tcPr>
           <w:p>
@@ -775,177 +641,11 @@
               <w:rPr>
                 <w:rFonts w:ascii="宋体" w:hAnsi="宋体"/>
                 <w:sz w:val="24"/>
-              </w:rPr>
-              <w:t xml:space="preserve"> {</w:t>
-            </w:r>
-            <w:bookmarkStart w:id="5" w:name="__DdeLink__4736_234238034"/>
-            <w:r>
-              <w:rPr>
-                <w:rFonts w:ascii="宋体" w:hAnsi="宋体"/>
-                <w:sz w:val="24"/>
-              </w:rPr>
-              <w:t>first_process_comment</w:t>
-            </w:r>
-            <w:bookmarkEnd w:id="5"/>
-            <w:r>
-              <w:rPr>
-                <w:rFonts w:ascii="宋体" w:hAnsi="宋体"/>
-                <w:sz w:val="24"/>
-              </w:rPr>
-              <w:t>}</w:t>
-            </w:r>
-          </w:p>
-        </w:tc>
-      </w:tr>
-    </w:tbl>
-    <w:p>
-      <w:pPr>
-        <w:pStyle w:val="6"/>
-        <w:jc w:val="center"/>
-        <w:rPr>
-          <w:rFonts w:ascii="Times New Roman" w:hAnsi="Times New Roman" w:eastAsia="宋体" w:cs="Times New Roman"/>
-          <w:b/>
-          <w:bCs/>
-          <w:color w:val="00000A"/>
-          <w:sz w:val="28"/>
-          <w:szCs w:val="28"/>
-          <w:lang w:val="en-US" w:eastAsia="zh-CN" w:bidi="ar-SA"/>
-        </w:rPr>
-      </w:pPr>
-      <w:r>
-        <w:br w:type="page"/>
-      </w:r>
-    </w:p>
-    <w:p>
-      <w:pPr>
-        <w:pStyle w:val="6"/>
-        <w:jc w:val="center"/>
-        <w:rPr>
-          <w:rFonts w:ascii="Times New Roman" w:hAnsi="Times New Roman" w:eastAsia="宋体" w:cs="Times New Roman"/>
-          <w:b/>
-          <w:bCs/>
-          <w:sz w:val="28"/>
-          <w:szCs w:val="28"/>
-        </w:rPr>
-      </w:pPr>
-      <w:bookmarkStart w:id="6" w:name="_Toc402087998"/>
-      <w:bookmarkEnd w:id="6"/>
-      <w:r>
-        <w:t>施工安全隐患整改通知书</w:t>
-      </w:r>
-    </w:p>
-    <w:p>
-      <w:pPr>
-        <w:wordWrap w:val="0"/>
-        <w:jc w:val="right"/>
-      </w:pPr>
-      <w:r>
-        <w:rPr>
-          <w:rFonts w:ascii="宋体" w:hAnsi="宋体"/>
-          <w:sz w:val="24"/>
-        </w:rPr>
-        <w:t xml:space="preserve">编号：{index}  </w:t>
-      </w:r>
-      <w:r>
-        <w:rPr>
-          <w:rFonts w:hint="eastAsia" w:ascii="宋体" w:hAnsi="宋体"/>
-          <w:sz w:val="24"/>
-          <w:lang w:val="en-US" w:eastAsia="zh-CN"/>
-        </w:rPr>
-        <w:t xml:space="preserve"> </w:t>
-      </w:r>
-    </w:p>
-    <w:p/>
-    <w:tbl>
-      <w:tblPr>
-        <w:tblStyle w:val="5"/>
-        <w:tblW w:w="9117" w:type="dxa"/>
-        <w:jc w:val="center"/>
-        <w:tblInd w:w="0" w:type="dxa"/>
-        <w:tblBorders>
-          <w:top w:val="single" w:color="00000A" w:sz="4" w:space="0"/>
-          <w:left w:val="single" w:color="00000A" w:sz="4" w:space="0"/>
-          <w:bottom w:val="single" w:color="00000A" w:sz="4" w:space="0"/>
-          <w:right w:val="single" w:color="00000A" w:sz="4" w:space="0"/>
-          <w:insideH w:val="none" w:color="auto" w:sz="0" w:space="0"/>
-          <w:insideV w:val="single" w:color="00000A" w:sz="4" w:space="0"/>
-        </w:tblBorders>
-        <w:tblLayout w:type="fixed"/>
-        <w:tblCellMar>
-          <w:top w:w="0" w:type="dxa"/>
-          <w:left w:w="53" w:type="dxa"/>
-          <w:bottom w:w="0" w:type="dxa"/>
-          <w:right w:w="108" w:type="dxa"/>
-        </w:tblCellMar>
-      </w:tblPr>
-      <w:tblGrid>
-        <w:gridCol w:w="1602"/>
-        <w:gridCol w:w="7515"/>
-      </w:tblGrid>
-      <w:tr>
-        <w:tblPrEx>
-          <w:tblBorders>
-            <w:top w:val="single" w:color="00000A" w:sz="4" w:space="0"/>
-            <w:left w:val="single" w:color="00000A" w:sz="4" w:space="0"/>
-            <w:bottom w:val="single" w:color="00000A" w:sz="4" w:space="0"/>
-            <w:right w:val="single" w:color="00000A" w:sz="4" w:space="0"/>
-            <w:insideH w:val="none" w:color="auto" w:sz="0" w:space="0"/>
-            <w:insideV w:val="single" w:color="00000A" w:sz="4" w:space="0"/>
-          </w:tblBorders>
-          <w:tblLayout w:type="fixed"/>
-          <w:tblCellMar>
-            <w:top w:w="0" w:type="dxa"/>
-            <w:left w:w="53" w:type="dxa"/>
-            <w:bottom w:w="0" w:type="dxa"/>
-            <w:right w:w="108" w:type="dxa"/>
-          </w:tblCellMar>
-        </w:tblPrEx>
-        <w:trPr>
-          <w:trHeight w:val="4298" w:hRule="atLeast"/>
-          <w:jc w:val="center"/>
-        </w:trPr>
-        <w:tc>
-          <w:tcPr>
-            <w:tcW w:w="1602" w:type="dxa"/>
-            <w:vMerge w:val="restart"/>
-            <w:tcBorders>
-              <w:tl2br w:val="nil"/>
-              <w:tr2bl w:val="nil"/>
-            </w:tcBorders>
-            <w:tcMar>
-              <w:left w:w="53" w:type="dxa"/>
-            </w:tcMar>
-            <w:vAlign w:val="center"/>
-          </w:tcPr>
-          <w:p>
-            <w:pPr>
-              <w:jc w:val="center"/>
-            </w:pPr>
-            <w:r>
-              <w:rPr>
-                <w:rFonts w:ascii="宋体" w:hAnsi="宋体"/>
-                <w:sz w:val="24"/>
                 <w:u w:val="none"/>
               </w:rPr>
-              <w:t>整改情况</w:t>
-            </w:r>
-          </w:p>
-        </w:tc>
-        <w:tc>
-          <w:tcPr>
-            <w:tcW w:w="7515" w:type="dxa"/>
-            <w:tcBorders>
-              <w:tl2br w:val="nil"/>
-              <w:tr2bl w:val="nil"/>
-            </w:tcBorders>
-            <w:tcMar>
-              <w:top w:w="73" w:type="dxa"/>
-              <w:left w:w="63" w:type="dxa"/>
-              <w:bottom w:w="73" w:type="dxa"/>
-              <w:right w:w="73" w:type="dxa"/>
-            </w:tcMar>
-            <w:vAlign w:val="center"/>
-          </w:tcPr>
+              <w:t>{#process}</w:t>
+            </w:r>
+          </w:p>
           <w:p>
             <w:r>
               <w:rPr>
@@ -953,421 +653,107 @@
                 <w:sz w:val="24"/>
                 <w:u w:val="none"/>
               </w:rPr>
-              <w:t>{</w:t>
-            </w:r>
-            <w:bookmarkStart w:id="7" w:name="__DdeLink__4345_2342380341"/>
+              <w:t xml:space="preserve">  {comment}</w:t>
+            </w:r>
+          </w:p>
+          <w:p>
+            <w:pPr>
+              <w:rPr>
+                <w:rFonts w:ascii="宋体" w:hAnsi="宋体"/>
+                <w:sz w:val="24"/>
+              </w:rPr>
+            </w:pPr>
             <w:r>
               <w:rPr>
                 <w:rFonts w:ascii="宋体" w:hAnsi="宋体"/>
                 <w:sz w:val="24"/>
                 <w:u w:val="none"/>
               </w:rPr>
-              <w:t>#</w:t>
-            </w:r>
-            <w:bookmarkEnd w:id="7"/>
-            <w:r>
-              <w:rPr>
-                <w:rFonts w:ascii="宋体" w:hAnsi="宋体"/>
-                <w:sz w:val="24"/>
-                <w:u w:val="none"/>
-              </w:rPr>
-              <w:t>process}</w:t>
-            </w:r>
-          </w:p>
-          <w:p>
-            <w:r>
-              <w:rPr>
-                <w:rFonts w:ascii="宋体" w:hAnsi="宋体"/>
-                <w:sz w:val="24"/>
-                <w:u w:val="none"/>
-              </w:rPr>
-              <w:t xml:space="preserve">  {comment}</w:t>
-            </w:r>
-          </w:p>
-          <w:p>
-            <w:bookmarkStart w:id="8" w:name="__DdeLink__4710_234238034"/>
-            <w:r>
-              <w:rPr>
-                <w:rFonts w:ascii="宋体" w:hAnsi="宋体"/>
-                <w:sz w:val="24"/>
-                <w:u w:val="none"/>
-              </w:rPr>
-              <w:t>{/process</w:t>
-            </w:r>
-            <w:bookmarkEnd w:id="8"/>
-            <w:r>
-              <w:rPr>
-                <w:rFonts w:ascii="宋体" w:hAnsi="宋体"/>
-                <w:sz w:val="24"/>
-                <w:u w:val="none"/>
-              </w:rPr>
-              <w:t>}</w:t>
-            </w:r>
-          </w:p>
-          <w:p>
-            <w:pPr>
-              <w:jc w:val="right"/>
-              <w:rPr>
-                <w:rFonts w:ascii="宋体" w:hAnsi="宋体" w:eastAsia="宋体" w:cs="Lucida Sans"/>
-                <w:color w:val="00000A"/>
-                <w:sz w:val="24"/>
-                <w:szCs w:val="24"/>
-                <w:lang w:val="en-US" w:eastAsia="zh-CN" w:bidi="ar-SA"/>
-              </w:rPr>
-            </w:pPr>
+              <w:t>{/process}</w:t>
+            </w:r>
           </w:p>
         </w:tc>
       </w:tr>
       <w:tr>
         <w:tblPrEx>
           <w:tblBorders>
-            <w:top w:val="single" w:color="00000A" w:sz="4" w:space="0"/>
-            <w:left w:val="single" w:color="00000A" w:sz="4" w:space="0"/>
-            <w:bottom w:val="single" w:color="00000A" w:sz="4" w:space="0"/>
-            <w:right w:val="single" w:color="00000A" w:sz="4" w:space="0"/>
-            <w:insideH w:val="none" w:color="auto" w:sz="0" w:space="0"/>
-            <w:insideV w:val="single" w:color="00000A" w:sz="4" w:space="0"/>
+            <w:top w:val="single" w:color="auto" w:sz="4" w:space="0"/>
+            <w:left w:val="single" w:color="auto" w:sz="4" w:space="0"/>
+            <w:bottom w:val="single" w:color="auto" w:sz="4" w:space="0"/>
+            <w:right w:val="single" w:color="auto" w:sz="4" w:space="0"/>
+            <w:insideH w:val="single" w:color="auto" w:sz="4" w:space="0"/>
+            <w:insideV w:val="single" w:color="auto" w:sz="4" w:space="0"/>
           </w:tblBorders>
           <w:tblLayout w:type="fixed"/>
           <w:tblCellMar>
-            <w:top w:w="0" w:type="dxa"/>
-            <w:left w:w="53" w:type="dxa"/>
-            <w:bottom w:w="0" w:type="dxa"/>
+            <w:left w:w="108" w:type="dxa"/>
             <w:right w:w="108" w:type="dxa"/>
           </w:tblCellMar>
         </w:tblPrEx>
         <w:trPr>
-          <w:trHeight w:val="720" w:hRule="atLeast"/>
+          <w:trHeight w:val="2855" w:hRule="atLeast"/>
           <w:jc w:val="center"/>
         </w:trPr>
         <w:tc>
           <w:tcPr>
-            <w:tcW w:w="1602" w:type="dxa"/>
-            <w:vMerge w:val="continue"/>
-            <w:tcBorders>
-              <w:bottom w:val="single" w:color="00000A" w:sz="4" w:space="0"/>
-              <w:tl2br w:val="nil"/>
-              <w:tr2bl w:val="nil"/>
-            </w:tcBorders>
-            <w:tcMar>
-              <w:left w:w="53" w:type="dxa"/>
-            </w:tcMar>
+            <w:tcW w:w="1374" w:type="dxa"/>
+            <w:textDirection w:val="lrTb"/>
             <w:vAlign w:val="center"/>
           </w:tcPr>
           <w:p>
             <w:pPr>
               <w:jc w:val="center"/>
               <w:rPr>
-                <w:rFonts w:ascii="Calibri" w:hAnsi="Calibri" w:eastAsia="宋体" w:cs="Lucida Sans"/>
-                <w:color w:val="00000A"/>
-                <w:sz w:val="24"/>
-                <w:szCs w:val="24"/>
-                <w:lang w:val="en-US" w:eastAsia="zh-CN" w:bidi="ar-SA"/>
-              </w:rPr>
-            </w:pPr>
+                <w:rFonts w:hint="eastAsia" w:ascii="宋体" w:hAnsi="宋体"/>
+                <w:sz w:val="24"/>
+                <w:lang w:val="en-US" w:eastAsia="zh-CN"/>
+              </w:rPr>
+            </w:pPr>
+            <w:r>
+              <w:rPr>
+                <w:rFonts w:hint="eastAsia" w:ascii="宋体" w:hAnsi="宋体"/>
+                <w:sz w:val="24"/>
+                <w:lang w:val="en-US" w:eastAsia="zh-CN"/>
+              </w:rPr>
+              <w:t>复查意见</w:t>
+            </w:r>
           </w:p>
         </w:tc>
         <w:tc>
           <w:tcPr>
-            <w:tcW w:w="7515" w:type="dxa"/>
-            <w:tcBorders>
-              <w:bottom w:val="single" w:color="00000A" w:sz="4" w:space="0"/>
-              <w:tl2br w:val="nil"/>
-              <w:tr2bl w:val="nil"/>
-            </w:tcBorders>
-            <w:tcMar>
-              <w:top w:w="68" w:type="dxa"/>
-              <w:bottom w:w="68" w:type="dxa"/>
-              <w:right w:w="68" w:type="dxa"/>
-            </w:tcMar>
+            <w:tcW w:w="12800" w:type="dxa"/>
+            <w:gridSpan w:val="3"/>
             <w:vAlign w:val="center"/>
           </w:tcPr>
           <w:p>
             <w:pPr>
-              <w:jc w:val="right"/>
-            </w:pPr>
-            <w:r>
-              <w:rPr>
-                <w:rFonts w:hint="eastAsia" w:ascii="宋体" w:hAnsi="宋体"/>
-                <w:sz w:val="24"/>
-                <w:lang w:val="en-US" w:eastAsia="zh-CN"/>
-              </w:rPr>
-              <w:t xml:space="preserve">       </w:t>
-            </w:r>
-            <w:r>
-              <w:rPr>
-                <w:rFonts w:ascii="宋体" w:hAnsi="宋体"/>
-                <w:sz w:val="24"/>
-              </w:rPr>
-              <w:t xml:space="preserve">整改责任人：           （盖章）      年 </w:t>
-            </w:r>
-            <w:r>
-              <w:rPr>
-                <w:rFonts w:hint="eastAsia" w:ascii="宋体" w:hAnsi="宋体"/>
-                <w:sz w:val="24"/>
-                <w:lang w:val="en-US" w:eastAsia="zh-CN"/>
-              </w:rPr>
-              <w:t xml:space="preserve"> </w:t>
-            </w:r>
-            <w:r>
-              <w:rPr>
-                <w:rFonts w:ascii="宋体" w:hAnsi="宋体"/>
-                <w:sz w:val="24"/>
-              </w:rPr>
-              <w:t xml:space="preserve">  月  </w:t>
-            </w:r>
-            <w:r>
-              <w:rPr>
-                <w:rFonts w:hint="eastAsia" w:ascii="宋体" w:hAnsi="宋体"/>
-                <w:sz w:val="24"/>
-                <w:lang w:val="en-US" w:eastAsia="zh-CN"/>
-              </w:rPr>
-              <w:t xml:space="preserve"> </w:t>
-            </w:r>
-            <w:r>
-              <w:rPr>
-                <w:rFonts w:ascii="宋体" w:hAnsi="宋体"/>
-                <w:sz w:val="24"/>
-              </w:rPr>
-              <w:t xml:space="preserve"> 日   </w:t>
-            </w:r>
-          </w:p>
-        </w:tc>
-      </w:tr>
-      <w:tr>
-        <w:tblPrEx>
-          <w:tblBorders>
-            <w:top w:val="single" w:color="00000A" w:sz="4" w:space="0"/>
-            <w:left w:val="single" w:color="00000A" w:sz="4" w:space="0"/>
-            <w:bottom w:val="single" w:color="00000A" w:sz="4" w:space="0"/>
-            <w:right w:val="single" w:color="00000A" w:sz="4" w:space="0"/>
-            <w:insideH w:val="none" w:color="auto" w:sz="0" w:space="0"/>
-            <w:insideV w:val="single" w:color="00000A" w:sz="4" w:space="0"/>
-          </w:tblBorders>
-          <w:tblLayout w:type="fixed"/>
-          <w:tblCellMar>
-            <w:top w:w="0" w:type="dxa"/>
-            <w:left w:w="53" w:type="dxa"/>
-            <w:bottom w:w="0" w:type="dxa"/>
-            <w:right w:w="108" w:type="dxa"/>
-          </w:tblCellMar>
-        </w:tblPrEx>
-        <w:trPr>
-          <w:trHeight w:val="5224" w:hRule="atLeast"/>
-          <w:jc w:val="center"/>
-        </w:trPr>
-        <w:tc>
-          <w:tcPr>
-            <w:tcW w:w="1602" w:type="dxa"/>
-            <w:vMerge w:val="restart"/>
-            <w:tcBorders>
-              <w:top w:val="single" w:color="00000A" w:sz="4" w:space="0"/>
-              <w:bottom w:val="single" w:color="00000A" w:sz="4" w:space="0"/>
-              <w:tl2br w:val="nil"/>
-              <w:tr2bl w:val="nil"/>
-            </w:tcBorders>
-            <w:tcMar>
-              <w:left w:w="53" w:type="dxa"/>
-            </w:tcMar>
-            <w:vAlign w:val="center"/>
-          </w:tcPr>
-          <w:p>
-            <w:pPr>
-              <w:spacing w:line="520" w:lineRule="exact"/>
-              <w:jc w:val="center"/>
-            </w:pPr>
-            <w:r>
-              <w:rPr>
-                <w:rFonts w:ascii="宋体" w:hAnsi="宋体"/>
-                <w:sz w:val="24"/>
-              </w:rPr>
-              <w:t>复查意见</w:t>
-            </w:r>
-          </w:p>
-        </w:tc>
-        <w:tc>
-          <w:tcPr>
-            <w:tcW w:w="7515" w:type="dxa"/>
-            <w:tcBorders>
-              <w:top w:val="single" w:color="00000A" w:sz="4" w:space="0"/>
-              <w:tl2br w:val="nil"/>
-              <w:tr2bl w:val="nil"/>
-            </w:tcBorders>
-            <w:tcMar>
-              <w:left w:w="53" w:type="dxa"/>
-            </w:tcMar>
-            <w:vAlign w:val="center"/>
-          </w:tcPr>
-          <w:p>
-            <w:pPr>
-              <w:spacing w:line="520" w:lineRule="exact"/>
-              <w:ind w:right="840" w:firstLine="0"/>
-              <w:jc w:val="left"/>
-              <w:rPr>
-                <w:rFonts w:ascii="宋体" w:hAnsi="宋体"/>
-                <w:sz w:val="24"/>
-              </w:rPr>
-            </w:pPr>
-            <w:r>
-              <w:rPr>
-                <w:rFonts w:ascii="宋体" w:hAnsi="宋体"/>
-                <w:sz w:val="24"/>
-              </w:rPr>
-              <w:t xml:space="preserve"> {last</w:t>
-            </w:r>
-            <w:bookmarkStart w:id="9" w:name="__DdeLink__4715_234238034"/>
-            <w:r>
-              <w:rPr>
-                <w:rFonts w:ascii="宋体" w:hAnsi="宋体"/>
-                <w:sz w:val="24"/>
-              </w:rPr>
-              <w:t>_process_comment</w:t>
-            </w:r>
-            <w:bookmarkEnd w:id="9"/>
-            <w:r>
-              <w:rPr>
-                <w:rFonts w:ascii="宋体" w:hAnsi="宋体"/>
-                <w:sz w:val="24"/>
-              </w:rPr>
-              <w:t>}</w:t>
-            </w:r>
-          </w:p>
-        </w:tc>
-      </w:tr>
-      <w:tr>
-        <w:tblPrEx>
-          <w:tblBorders>
-            <w:top w:val="single" w:color="00000A" w:sz="4" w:space="0"/>
-            <w:left w:val="single" w:color="00000A" w:sz="4" w:space="0"/>
-            <w:bottom w:val="single" w:color="00000A" w:sz="4" w:space="0"/>
-            <w:right w:val="single" w:color="00000A" w:sz="4" w:space="0"/>
-            <w:insideH w:val="none" w:color="auto" w:sz="0" w:space="0"/>
-            <w:insideV w:val="single" w:color="00000A" w:sz="4" w:space="0"/>
-          </w:tblBorders>
-          <w:tblLayout w:type="fixed"/>
-          <w:tblCellMar>
-            <w:top w:w="0" w:type="dxa"/>
-            <w:left w:w="53" w:type="dxa"/>
-            <w:bottom w:w="0" w:type="dxa"/>
-            <w:right w:w="108" w:type="dxa"/>
-          </w:tblCellMar>
-        </w:tblPrEx>
-        <w:trPr>
-          <w:jc w:val="center"/>
-        </w:trPr>
-        <w:tc>
-          <w:tcPr>
-            <w:tcW w:w="1602" w:type="dxa"/>
-            <w:vMerge w:val="continue"/>
-            <w:tcBorders>
-              <w:top w:val="single" w:color="00000A" w:sz="4" w:space="0"/>
-              <w:bottom w:val="single" w:color="00000A" w:sz="4" w:space="0"/>
-              <w:tl2br w:val="nil"/>
-              <w:tr2bl w:val="nil"/>
-            </w:tcBorders>
-            <w:tcMar>
-              <w:left w:w="53" w:type="dxa"/>
-            </w:tcMar>
-            <w:vAlign w:val="center"/>
-          </w:tcPr>
-          <w:p>
-            <w:pPr>
-              <w:spacing w:line="520" w:lineRule="exact"/>
-              <w:ind w:left="2099" w:right="420" w:firstLine="0"/>
-              <w:jc w:val="right"/>
-              <w:rPr>
-                <w:rFonts w:ascii="Calibri" w:hAnsi="Calibri" w:eastAsia="宋体" w:cs="Lucida Sans"/>
-                <w:color w:val="00000A"/>
-                <w:sz w:val="24"/>
-                <w:szCs w:val="24"/>
-                <w:lang w:val="en-US" w:eastAsia="zh-CN" w:bidi="ar-SA"/>
-              </w:rPr>
-            </w:pPr>
-          </w:p>
-        </w:tc>
-        <w:tc>
-          <w:tcPr>
-            <w:tcW w:w="7515" w:type="dxa"/>
-            <w:tcBorders>
-              <w:tl2br w:val="nil"/>
-              <w:tr2bl w:val="nil"/>
-            </w:tcBorders>
-            <w:tcMar>
-              <w:left w:w="53" w:type="dxa"/>
-            </w:tcMar>
-            <w:vAlign w:val="center"/>
-          </w:tcPr>
-          <w:p>
-            <w:pPr>
-              <w:spacing w:line="520" w:lineRule="exact"/>
-              <w:ind w:right="840" w:firstLine="3120"/>
-              <w:rPr>
-                <w:rFonts w:ascii="宋体" w:hAnsi="宋体"/>
-                <w:sz w:val="24"/>
-              </w:rPr>
-            </w:pPr>
-            <w:r>
-              <w:rPr>
-                <w:rFonts w:ascii="宋体" w:hAnsi="宋体"/>
-                <w:sz w:val="24"/>
-              </w:rPr>
-              <w:t>复查人员签字：</w:t>
-            </w:r>
-          </w:p>
-          <w:p>
-            <w:pPr>
-              <w:spacing w:line="520" w:lineRule="exact"/>
-              <w:ind w:left="2099" w:right="420" w:firstLine="0"/>
-              <w:jc w:val="right"/>
-            </w:pPr>
-            <w:r>
-              <w:rPr>
-                <w:rFonts w:ascii="宋体" w:hAnsi="宋体"/>
-                <w:sz w:val="24"/>
-              </w:rPr>
-              <w:t>年    月    日</w:t>
-            </w:r>
-          </w:p>
-          <w:p>
-            <w:pPr>
-              <w:spacing w:line="520" w:lineRule="exact"/>
-              <w:ind w:left="2099" w:right="420" w:firstLine="0"/>
-              <w:jc w:val="right"/>
-              <w:rPr>
-                <w:rFonts w:ascii="宋体" w:hAnsi="宋体" w:eastAsia="宋体" w:cs="Lucida Sans"/>
-                <w:color w:val="00000A"/>
-                <w:sz w:val="24"/>
-                <w:szCs w:val="24"/>
-                <w:lang w:val="en-US" w:eastAsia="zh-CN" w:bidi="ar-SA"/>
-              </w:rPr>
-            </w:pPr>
+              <w:rPr>
+                <w:rFonts w:ascii="宋体" w:hAnsi="宋体"/>
+                <w:sz w:val="24"/>
+                <w:u w:val="none"/>
+              </w:rPr>
+            </w:pPr>
+            <w:r>
+              <w:rPr>
+                <w:rFonts w:ascii="宋体" w:hAnsi="宋体"/>
+                <w:sz w:val="24"/>
+              </w:rPr>
+              <w:t>{last_process_comment}</w:t>
+            </w:r>
           </w:p>
         </w:tc>
       </w:tr>
     </w:tbl>
     <w:p>
-      <w:pPr>
-        <w:rPr>
-          <w:rFonts w:ascii="宋体" w:hAnsi="宋体"/>
-          <w:sz w:val="24"/>
-        </w:rPr>
-      </w:pPr>
-    </w:p>
-    <w:p>
-      <w:r>
-        <w:rPr>
-          <w:rFonts w:ascii="宋体" w:hAnsi="宋体"/>
-          <w:sz w:val="24"/>
-        </w:rPr>
-        <w:t>注：有关证明材料、图片资料等可附后。</w:t>
-      </w:r>
+      <w:bookmarkStart w:id="1" w:name="_GoBack"/>
+      <w:bookmarkEnd w:id="1"/>
       <w:r>
         <w:br w:type="page"/>
       </w:r>
     </w:p>
     <w:p>
       <w:pPr>
-        <w:pStyle w:val="12"/>
+        <w:pStyle w:val="15"/>
         <w:spacing w:before="0" w:after="0" w:line="360" w:lineRule="auto"/>
         <w:ind w:left="0" w:right="0" w:firstLine="0"/>
         <w:rPr>
@@ -1381,7 +767,7 @@
     </w:p>
     <w:p>
       <w:pPr>
-        <w:pStyle w:val="12"/>
+        <w:pStyle w:val="15"/>
         <w:spacing w:before="0" w:after="0" w:line="360" w:lineRule="auto"/>
         <w:ind w:left="0" w:right="0" w:firstLine="0"/>
         <w:rPr>
@@ -1415,7 +801,7 @@
     </w:p>
     <w:p>
       <w:pPr>
-        <w:pStyle w:val="12"/>
+        <w:pStyle w:val="15"/>
         <w:spacing w:before="0" w:after="0" w:line="360" w:lineRule="auto"/>
         <w:jc w:val="center"/>
       </w:pPr>
@@ -1432,7 +818,7 @@
     </w:p>
     <w:p>
       <w:pPr>
-        <w:pStyle w:val="12"/>
+        <w:pStyle w:val="15"/>
         <w:spacing w:before="0" w:after="0" w:line="360" w:lineRule="auto"/>
         <w:jc w:val="center"/>
       </w:pPr>
@@ -1449,7 +835,7 @@
     </w:p>
     <w:p>
       <w:pPr>
-        <w:pStyle w:val="12"/>
+        <w:pStyle w:val="15"/>
         <w:spacing w:before="0" w:after="0" w:line="360" w:lineRule="auto"/>
         <w:jc w:val="center"/>
       </w:pPr>
@@ -1466,7 +852,7 @@
     </w:p>
     <w:p>
       <w:pPr>
-        <w:pStyle w:val="12"/>
+        <w:pStyle w:val="15"/>
         <w:spacing w:before="0" w:after="0" w:line="360" w:lineRule="auto"/>
         <w:jc w:val="center"/>
       </w:pPr>
@@ -1483,7 +869,7 @@
     </w:p>
     <w:p>
       <w:pPr>
-        <w:pStyle w:val="12"/>
+        <w:pStyle w:val="15"/>
         <w:spacing w:before="0" w:after="0" w:line="360" w:lineRule="auto"/>
         <w:jc w:val="center"/>
         <w:rPr>
@@ -1507,7 +893,7 @@
     </w:p>
     <w:p>
       <w:pPr>
-        <w:pStyle w:val="12"/>
+        <w:pStyle w:val="15"/>
         <w:spacing w:before="0" w:after="0" w:line="360" w:lineRule="auto"/>
         <w:jc w:val="center"/>
         <w:rPr>
@@ -1521,7 +907,7 @@
     </w:p>
     <w:p>
       <w:pPr>
-        <w:pStyle w:val="12"/>
+        <w:pStyle w:val="15"/>
         <w:spacing w:before="0" w:after="0" w:line="360" w:lineRule="auto"/>
         <w:jc w:val="both"/>
         <w:rPr>
@@ -1545,7 +931,7 @@
     </w:p>
     <w:p>
       <w:pPr>
-        <w:pStyle w:val="12"/>
+        <w:pStyle w:val="15"/>
         <w:spacing w:before="0" w:after="0" w:line="360" w:lineRule="auto"/>
         <w:jc w:val="both"/>
         <w:rPr>
@@ -1559,7 +945,7 @@
     </w:p>
     <w:p>
       <w:pPr>
-        <w:pStyle w:val="12"/>
+        <w:pStyle w:val="15"/>
         <w:spacing w:before="0" w:after="0" w:line="360" w:lineRule="auto"/>
         <w:jc w:val="center"/>
       </w:pPr>
@@ -1596,7 +982,7 @@
     </w:p>
     <w:p>
       <w:pPr>
-        <w:pStyle w:val="12"/>
+        <w:pStyle w:val="15"/>
         <w:spacing w:before="0" w:after="0" w:line="360" w:lineRule="auto"/>
         <w:jc w:val="center"/>
       </w:pPr>
@@ -1613,7 +999,7 @@
     </w:p>
     <w:p>
       <w:pPr>
-        <w:pStyle w:val="12"/>
+        <w:pStyle w:val="15"/>
         <w:spacing w:before="0" w:after="0" w:line="360" w:lineRule="auto"/>
         <w:jc w:val="center"/>
         <w:rPr>
@@ -1654,11 +1040,9 @@
         </w:rPr>
         <w:t>images}</w:t>
       </w:r>
-      <w:bookmarkStart w:id="10" w:name="_GoBack"/>
-      <w:bookmarkEnd w:id="10"/>
     </w:p>
     <w:sectPr>
-      <w:pgSz w:w="11906" w:h="16838"/>
+      <w:pgSz w:w="16838" w:h="11906" w:orient="landscape"/>
       <w:pgMar w:top="1134" w:right="1134" w:bottom="1134" w:left="1134" w:header="0" w:footer="0" w:gutter="0"/>
       <w:pgBorders>
         <w:top w:val="none" w:color="auto" w:sz="0" w:space="0"/>
@@ -1673,6 +1057,24 @@
     </w:sectPr>
   </w:body>
 </w:document>
+</file>
+
+<file path=word/comments.xml><?xml version="1.0" encoding="utf-8"?>
+<w:comments xmlns:wpc="http://schemas.microsoft.com/office/word/2010/wordprocessingCanvas" xmlns:mc="http://schemas.openxmlformats.org/markup-compatibility/2006" xmlns:o="urn:schemas-microsoft-com:office:office" xmlns:r="http://schemas.openxmlformats.org/officeDocument/2006/relationships" xmlns:m="http://schemas.openxmlformats.org/officeDocument/2006/math" xmlns:v="urn:schemas-microsoft-com:vml" xmlns:wp14="http://schemas.microsoft.com/office/word/2010/wordprocessingDrawing" xmlns:wp="http://schemas.openxmlformats.org/drawingml/2006/wordprocessingDrawing" xmlns:w="http://schemas.openxmlformats.org/wordprocessingml/2006/main" xmlns:w14="http://schemas.microsoft.com/office/word/2010/wordml" xmlns:w10="urn:schemas-microsoft-com:office:word" xmlns:wpg="http://schemas.microsoft.com/office/word/2010/wordprocessingGroup" xmlns:wpi="http://schemas.microsoft.com/office/word/2010/wordprocessingInk" xmlns:wne="http://schemas.microsoft.com/office/word/2006/wordml" xmlns:wps="http://schemas.microsoft.com/office/word/2010/wordprocessingShape" mc:Ignorable="w14 wp14">
+  <w:comment w:id="0" w:author="王海燕" w:date="2015-01-23T22:09:00Z" w:initials="karl">
+    <w:p>
+      <w:pPr>
+        <w:pStyle w:val="3"/>
+      </w:pPr>
+      <w:r>
+        <w:rPr>
+          <w:rFonts w:hint="eastAsia"/>
+        </w:rPr>
+        <w:t>根据实际考评的内容，填写建设单位、监理单位、施工单位的任何一者</w:t>
+      </w:r>
+    </w:p>
+  </w:comment>
+</w:comments>
 </file>
 
 <file path=word/styles.xml><?xml version="1.0" encoding="utf-8"?>
@@ -1951,17 +1353,36 @@
       <w:lang w:val="en-US" w:eastAsia="zh-CN" w:bidi="ar-SA"/>
     </w:rPr>
   </w:style>
-  <w:style w:type="character" w:default="1" w:styleId="4">
+  <w:style w:type="paragraph" w:styleId="2">
+    <w:name w:val="heading 5"/>
+    <w:next w:val="1"/>
+    <w:unhideWhenUsed/>
+    <w:uiPriority w:val="99"/>
+    <w:pPr>
+      <w:keepNext/>
+      <w:keepLines/>
+      <w:spacing w:before="280" w:after="290" w:line="376" w:lineRule="auto"/>
+      <w:outlineLvl w:val="4"/>
+    </w:pPr>
+    <w:rPr>
+      <w:rFonts w:ascii="Times New Roman" w:hAnsi="Times New Roman" w:eastAsia="宋体" w:cs="Times New Roman"/>
+      <w:b/>
+      <w:bCs/>
+      <w:sz w:val="28"/>
+      <w:szCs w:val="28"/>
+    </w:rPr>
+  </w:style>
+  <w:style w:type="character" w:default="1" w:styleId="6">
     <w:name w:val="Default Paragraph Font"/>
     <w:unhideWhenUsed/>
     <w:uiPriority w:val="99"/>
   </w:style>
-  <w:style w:type="table" w:default="1" w:styleId="5">
+  <w:style w:type="table" w:default="1" w:styleId="8">
     <w:name w:val="Normal Table"/>
     <w:unhideWhenUsed/>
     <w:uiPriority w:val="99"/>
     <w:tblPr>
-      <w:tblStyle w:val="5"/>
+      <w:tblStyle w:val="8"/>
       <w:tblLayout w:type="fixed"/>
       <w:tblCellMar>
         <w:top w:w="0" w:type="dxa"/>
@@ -1974,15 +1395,24 @@
       <w:textDirection w:val="lrTb"/>
     </w:tcPr>
   </w:style>
-  <w:style w:type="paragraph" w:styleId="2">
+  <w:style w:type="paragraph" w:styleId="3">
+    <w:name w:val="annotation text"/>
+    <w:basedOn w:val="1"/>
+    <w:unhideWhenUsed/>
+    <w:uiPriority w:val="99"/>
+    <w:pPr>
+      <w:jc w:val="left"/>
+    </w:pPr>
+  </w:style>
+  <w:style w:type="paragraph" w:styleId="4">
     <w:name w:val="List"/>
-    <w:basedOn w:val="3"/>
+    <w:basedOn w:val="5"/>
     <w:uiPriority w:val="0"/>
     <w:rPr>
       <w:rFonts w:ascii="Calibri" w:hAnsi="Calibri" w:cs="Lucida Sans"/>
     </w:rPr>
   </w:style>
-  <w:style w:type="paragraph" w:customStyle="1" w:styleId="3">
+  <w:style w:type="paragraph" w:customStyle="1" w:styleId="5">
     <w:name w:val="Text Body"/>
     <w:basedOn w:val="1"/>
     <w:uiPriority w:val="0"/>
@@ -1990,7 +1420,17 @@
       <w:spacing w:before="0" w:after="140" w:line="288" w:lineRule="auto"/>
     </w:pPr>
   </w:style>
-  <w:style w:type="paragraph" w:customStyle="1" w:styleId="6">
+  <w:style w:type="character" w:styleId="7">
+    <w:name w:val="annotation reference"/>
+    <w:basedOn w:val="6"/>
+    <w:unhideWhenUsed/>
+    <w:uiPriority w:val="99"/>
+    <w:rPr>
+      <w:sz w:val="21"/>
+      <w:szCs w:val="21"/>
+    </w:rPr>
+  </w:style>
+  <w:style w:type="paragraph" w:customStyle="1" w:styleId="9">
     <w:name w:val="Heading 5"/>
     <w:basedOn w:val="1"/>
     <w:uiPriority w:val="0"/>
@@ -2008,10 +1448,10 @@
       <w:szCs w:val="28"/>
     </w:rPr>
   </w:style>
-  <w:style w:type="paragraph" w:customStyle="1" w:styleId="7">
+  <w:style w:type="paragraph" w:customStyle="1" w:styleId="10">
     <w:name w:val="Heading"/>
     <w:basedOn w:val="1"/>
-    <w:next w:val="3"/>
+    <w:next w:val="5"/>
     <w:uiPriority w:val="0"/>
     <w:pPr>
       <w:keepNext/>
@@ -2023,7 +1463,7 @@
       <w:szCs w:val="28"/>
     </w:rPr>
   </w:style>
-  <w:style w:type="paragraph" w:customStyle="1" w:styleId="8">
+  <w:style w:type="paragraph" w:customStyle="1" w:styleId="11">
     <w:name w:val="Caption"/>
     <w:basedOn w:val="1"/>
     <w:uiPriority w:val="0"/>
@@ -2039,7 +1479,7 @@
       <w:szCs w:val="24"/>
     </w:rPr>
   </w:style>
-  <w:style w:type="paragraph" w:customStyle="1" w:styleId="9">
+  <w:style w:type="paragraph" w:customStyle="1" w:styleId="12">
     <w:name w:val="Index"/>
     <w:basedOn w:val="1"/>
     <w:uiPriority w:val="0"/>
@@ -2050,7 +1490,7 @@
       <w:rFonts w:ascii="Calibri" w:hAnsi="Calibri" w:cs="Lucida Sans"/>
     </w:rPr>
   </w:style>
-  <w:style w:type="paragraph" w:customStyle="1" w:styleId="10">
+  <w:style w:type="paragraph" w:customStyle="1" w:styleId="13">
     <w:name w:val="Table Contents"/>
     <w:basedOn w:val="1"/>
     <w:uiPriority w:val="0"/>
@@ -2058,9 +1498,9 @@
       <w:suppressLineNumbers/>
     </w:pPr>
   </w:style>
-  <w:style w:type="paragraph" w:customStyle="1" w:styleId="11">
+  <w:style w:type="paragraph" w:customStyle="1" w:styleId="14">
     <w:name w:val="Table Heading"/>
-    <w:basedOn w:val="10"/>
+    <w:basedOn w:val="13"/>
     <w:uiPriority w:val="0"/>
     <w:pPr>
       <w:suppressLineNumbers/>
@@ -2071,10 +1511,19 @@
       <w:bCs/>
     </w:rPr>
   </w:style>
-  <w:style w:type="paragraph" w:customStyle="1" w:styleId="12">
+  <w:style w:type="paragraph" w:customStyle="1" w:styleId="15">
     <w:name w:val="Preformatted Text"/>
     <w:basedOn w:val="1"/>
     <w:uiPriority w:val="0"/>
+  </w:style>
+  <w:style w:type="paragraph" w:customStyle="1" w:styleId="16">
+    <w:name w:val="List Paragraph"/>
+    <w:basedOn w:val="1"/>
+    <w:qFormat/>
+    <w:uiPriority w:val="34"/>
+    <w:pPr>
+      <w:ind w:firstLine="420" w:firstLineChars="200"/>
+    </w:pPr>
   </w:style>
 </w:styles>
 </file>
